--- a/5. 虚拟化/1. KVM/KVM虚拟化.docx
+++ b/5. 虚拟化/1. KVM/KVM虚拟化.docx
@@ -53,20 +53,29 @@
       </w:pPr>
       <w:r>
         <w:rPr>
+          <w:rFonts w:hint="eastAsia"/>
+        </w:rPr>
+        <w:t>虚拟化的核心思想就是提高底层硬件资源的利用率，</w:t>
+      </w:r>
+      <w:r>
+        <w:rPr>
+          <w:rFonts w:hint="eastAsia"/>
+        </w:rPr>
+        <w:t>通过在操作系统中增加一个虚拟化层，将底层的资源池化，向上层操作系统提供一个预期一致的服务器硬件环境，并允许不同操作系统的虚拟机相互隔离并且运行在同一个物理机上。</w:t>
+      </w:r>
+    </w:p>
+    <w:p>
+      <w:pPr>
+        <w:jc w:val="center"/>
+      </w:pPr>
+      <w:r>
+        <w:rPr>
           <w:noProof/>
         </w:rPr>
         <w:drawing>
-          <wp:anchor distT="0" distB="0" distL="114300" distR="114300" simplePos="0" relativeHeight="251659264" behindDoc="0" locked="0" layoutInCell="1" allowOverlap="1" wp14:anchorId="3B041720" wp14:editId="11062020">
-            <wp:simplePos x="0" y="0"/>
-            <wp:positionH relativeFrom="column">
-              <wp:posOffset>802999</wp:posOffset>
-            </wp:positionH>
-            <wp:positionV relativeFrom="page">
-              <wp:posOffset>4158615</wp:posOffset>
-            </wp:positionV>
-            <wp:extent cx="3333115" cy="1868170"/>
-            <wp:effectExtent l="0" t="0" r="635" b="0"/>
-            <wp:wrapTopAndBottom/>
+          <wp:inline distT="0" distB="0" distL="0" distR="0">
+            <wp:extent cx="2767054" cy="1550900"/>
+            <wp:effectExtent l="0" t="0" r="0" b="0"/>
             <wp:docPr id="2" name="图片 2"/>
             <wp:cNvGraphicFramePr>
               <a:graphicFrameLocks xmlns:a="http://schemas.openxmlformats.org/drawingml/2006/main" noChangeAspect="1"/>
@@ -79,7 +88,13 @@
                     <pic:cNvPicPr/>
                   </pic:nvPicPr>
                   <pic:blipFill>
-                    <a:blip r:embed="rId5"/>
+                    <a:blip r:embed="rId5">
+                      <a:extLst>
+                        <a:ext uri="{28A0092B-C50C-407E-A947-70E740481C1C}">
+                          <a14:useLocalDpi xmlns:a14="http://schemas.microsoft.com/office/drawing/2010/main" val="0"/>
+                        </a:ext>
+                      </a:extLst>
+                    </a:blip>
                     <a:stretch>
                       <a:fillRect/>
                     </a:stretch>
@@ -87,7 +102,7 @@
                   <pic:spPr>
                     <a:xfrm>
                       <a:off x="0" y="0"/>
-                      <a:ext cx="3333115" cy="1868170"/>
+                      <a:ext cx="2776535" cy="1556214"/>
                     </a:xfrm>
                     <a:prstGeom prst="rect">
                       <a:avLst/>
@@ -96,29 +111,10 @@
                 </pic:pic>
               </a:graphicData>
             </a:graphic>
-            <wp14:sizeRelH relativeFrom="margin">
-              <wp14:pctWidth>0</wp14:pctWidth>
-            </wp14:sizeRelH>
-            <wp14:sizeRelV relativeFrom="margin">
-              <wp14:pctHeight>0</wp14:pctHeight>
-            </wp14:sizeRelV>
-          </wp:anchor>
+          </wp:inline>
         </w:drawing>
       </w:r>
-      <w:r>
-        <w:rPr>
-          <w:rFonts w:hint="eastAsia"/>
-        </w:rPr>
-        <w:t>虚拟化的核心思想就是提高底层硬件资源的利用率，</w:t>
-      </w:r>
-      <w:r>
-        <w:rPr>
-          <w:rFonts w:hint="eastAsia"/>
-        </w:rPr>
-        <w:t>通过在操作系统中增加一个虚拟化层，将底层的资源池化，向上层操作系统提供一个预期一致的服务器硬件环境，并允许不同操作系统的虚拟机相互隔离并且运行在同一个物理机上。</w:t>
-      </w:r>
-    </w:p>
-    <w:p/>
+    </w:p>
     <w:p>
       <w:pPr>
         <w:pStyle w:val="a5"/>
@@ -326,8 +322,320 @@
         <w:rPr>
           <w:rFonts w:hint="eastAsia"/>
         </w:rPr>
+        <w:t>分类</w:t>
+      </w:r>
+    </w:p>
+    <w:p>
+      <w:pPr>
+        <w:ind w:left="360"/>
+      </w:pPr>
+      <w:r>
+        <w:rPr>
+          <w:rFonts w:hint="eastAsia"/>
+        </w:rPr>
+        <w:t>虚拟</w:t>
+      </w:r>
+      <w:proofErr w:type="gramStart"/>
+      <w:r>
+        <w:rPr>
+          <w:rFonts w:hint="eastAsia"/>
+        </w:rPr>
+        <w:t>化类型</w:t>
+      </w:r>
+      <w:proofErr w:type="gramEnd"/>
+      <w:r>
+        <w:rPr>
+          <w:rFonts w:hint="eastAsia"/>
+        </w:rPr>
+        <w:t>一般分为两类：</w:t>
+      </w:r>
+      <w:r>
+        <w:rPr>
+          <w:rFonts w:hint="eastAsia"/>
+        </w:rPr>
+        <w:t>I</w:t>
+      </w:r>
+      <w:r>
+        <w:rPr>
+          <w:rFonts w:hint="eastAsia"/>
+        </w:rPr>
+        <w:t>型虚拟化和</w:t>
+      </w:r>
+      <w:r>
+        <w:rPr>
+          <w:rFonts w:hint="eastAsia"/>
+        </w:rPr>
+        <w:t>II</w:t>
+      </w:r>
+      <w:r>
+        <w:rPr>
+          <w:rFonts w:hint="eastAsia"/>
+        </w:rPr>
+        <w:t>型虚拟化。</w:t>
+      </w:r>
+    </w:p>
+    <w:p>
+      <w:pPr>
+        <w:pStyle w:val="3"/>
+      </w:pPr>
+      <w:r>
+        <w:rPr>
+          <w:rFonts w:hint="eastAsia"/>
+        </w:rPr>
+        <w:t>I</w:t>
+      </w:r>
+      <w:r>
+        <w:rPr>
+          <w:rFonts w:hint="eastAsia"/>
+        </w:rPr>
+        <w:t>型虚拟化</w:t>
+      </w:r>
+    </w:p>
+    <w:p>
+      <w:pPr>
+        <w:ind w:firstLine="360"/>
+      </w:pPr>
+      <w:r>
+        <w:rPr>
+          <w:rFonts w:hint="eastAsia"/>
+        </w:rPr>
+        <w:t>Hypervisor</w:t>
+      </w:r>
+      <w:r>
+        <w:rPr>
+          <w:rFonts w:hint="eastAsia"/>
+        </w:rPr>
+        <w:t>直接安装在物理机上，多个虚拟机在</w:t>
+      </w:r>
+      <w:r>
+        <w:rPr>
+          <w:rFonts w:hint="eastAsia"/>
+        </w:rPr>
+        <w:t>Hypervisor</w:t>
+      </w:r>
+      <w:r>
+        <w:rPr>
+          <w:rFonts w:hint="eastAsia"/>
+        </w:rPr>
+        <w:t>上运行。</w:t>
+      </w:r>
+      <w:r>
+        <w:rPr>
+          <w:rFonts w:hint="eastAsia"/>
+        </w:rPr>
+        <w:t>Hypervisor</w:t>
+      </w:r>
+      <w:r>
+        <w:rPr>
+          <w:rFonts w:hint="eastAsia"/>
+        </w:rPr>
+        <w:t>实现方式一般是一个特殊定制的</w:t>
+      </w:r>
+      <w:r>
+        <w:rPr>
+          <w:rFonts w:hint="eastAsia"/>
+        </w:rPr>
+        <w:t>Linux</w:t>
+      </w:r>
+      <w:r>
+        <w:rPr>
+          <w:rFonts w:hint="eastAsia"/>
+        </w:rPr>
+        <w:t>系统。</w:t>
+      </w:r>
+      <w:proofErr w:type="spellStart"/>
+      <w:r>
+        <w:rPr>
+          <w:rFonts w:hint="eastAsia"/>
+        </w:rPr>
+        <w:t>Xen</w:t>
+      </w:r>
+      <w:proofErr w:type="spellEnd"/>
+      <w:r>
+        <w:rPr>
+          <w:rFonts w:hint="eastAsia"/>
+        </w:rPr>
+        <w:t>和</w:t>
+      </w:r>
+      <w:r>
+        <w:rPr>
+          <w:rFonts w:hint="eastAsia"/>
+        </w:rPr>
+        <w:t>VMWare</w:t>
+      </w:r>
+      <w:r>
+        <w:rPr>
+          <w:rFonts w:hint="eastAsia"/>
+        </w:rPr>
+        <w:t>的</w:t>
+      </w:r>
+      <w:proofErr w:type="spellStart"/>
+      <w:r>
+        <w:rPr>
+          <w:rFonts w:hint="eastAsia"/>
+        </w:rPr>
+        <w:t>ESXi</w:t>
+      </w:r>
+      <w:proofErr w:type="spellEnd"/>
+      <w:r>
+        <w:rPr>
+          <w:rFonts w:hint="eastAsia"/>
+        </w:rPr>
+        <w:t>都属于这个类型。</w:t>
+      </w:r>
+    </w:p>
+    <w:p>
+      <w:pPr>
+        <w:pStyle w:val="3"/>
+      </w:pPr>
+      <w:r>
+        <w:rPr>
+          <w:rFonts w:hint="eastAsia"/>
+        </w:rPr>
+        <w:t>II</w:t>
+      </w:r>
+      <w:r>
+        <w:rPr>
+          <w:rFonts w:hint="eastAsia"/>
+        </w:rPr>
+        <w:t>虚拟化</w:t>
+      </w:r>
+    </w:p>
+    <w:p>
+      <w:pPr>
+        <w:ind w:firstLine="360"/>
+      </w:pPr>
+      <w:r>
+        <w:rPr>
+          <w:rFonts w:hint="eastAsia"/>
+        </w:rPr>
+        <w:t>物理机上首先安装常规的操作系统，比如</w:t>
+      </w:r>
+      <w:proofErr w:type="spellStart"/>
+      <w:r>
+        <w:rPr>
+          <w:rFonts w:hint="eastAsia"/>
+        </w:rPr>
+        <w:t>RedHat</w:t>
+      </w:r>
+      <w:proofErr w:type="spellEnd"/>
+      <w:r>
+        <w:rPr>
+          <w:rFonts w:hint="eastAsia"/>
+        </w:rPr>
+        <w:t>、</w:t>
+      </w:r>
+      <w:r>
+        <w:rPr>
+          <w:rFonts w:hint="eastAsia"/>
+        </w:rPr>
+        <w:t>Ubuntu</w:t>
+      </w:r>
+      <w:r>
+        <w:rPr>
+          <w:rFonts w:hint="eastAsia"/>
+        </w:rPr>
+        <w:t>和</w:t>
+      </w:r>
+      <w:r>
+        <w:rPr>
+          <w:rFonts w:hint="eastAsia"/>
+        </w:rPr>
+        <w:t>Windows</w:t>
+      </w:r>
+      <w:r>
+        <w:rPr>
+          <w:rFonts w:hint="eastAsia"/>
+        </w:rPr>
+        <w:t>。</w:t>
+      </w:r>
+      <w:r>
+        <w:rPr>
+          <w:rFonts w:hint="eastAsia"/>
+        </w:rPr>
+        <w:t>Hypervisor</w:t>
+      </w:r>
+      <w:r>
+        <w:rPr>
+          <w:rFonts w:hint="eastAsia"/>
+        </w:rPr>
+        <w:t>作为</w:t>
+      </w:r>
+      <w:r>
+        <w:rPr>
+          <w:rFonts w:hint="eastAsia"/>
+        </w:rPr>
+        <w:t>OS</w:t>
+      </w:r>
+      <w:r>
+        <w:rPr>
+          <w:rFonts w:hint="eastAsia"/>
+        </w:rPr>
+        <w:t>上的一个程序模块运行，并对管理虚拟机进行管理。</w:t>
+      </w:r>
+      <w:r>
+        <w:rPr>
+          <w:rFonts w:hint="eastAsia"/>
+        </w:rPr>
+        <w:t>KVM</w:t>
+      </w:r>
+      <w:r>
+        <w:rPr>
+          <w:rFonts w:hint="eastAsia"/>
+        </w:rPr>
+        <w:t>、</w:t>
+      </w:r>
+      <w:proofErr w:type="spellStart"/>
+      <w:r>
+        <w:rPr>
+          <w:rFonts w:hint="eastAsia"/>
+        </w:rPr>
+        <w:t>VirtualBox</w:t>
+      </w:r>
+      <w:proofErr w:type="spellEnd"/>
+      <w:r>
+        <w:rPr>
+          <w:rFonts w:hint="eastAsia"/>
+        </w:rPr>
+        <w:t>和</w:t>
+      </w:r>
+      <w:r>
+        <w:rPr>
+          <w:rFonts w:hint="eastAsia"/>
+        </w:rPr>
+        <w:t>VMWare</w:t>
+      </w:r>
+      <w:r>
+        <w:t xml:space="preserve"> </w:t>
+      </w:r>
+      <w:r>
+        <w:rPr>
+          <w:rFonts w:hint="eastAsia"/>
+        </w:rPr>
+        <w:t>Workstation</w:t>
+      </w:r>
+      <w:r>
+        <w:rPr>
+          <w:rFonts w:hint="eastAsia"/>
+        </w:rPr>
+        <w:t>都属于这个类型。</w:t>
+      </w:r>
+    </w:p>
+    <w:p>
+      <w:pPr>
+        <w:ind w:firstLine="360"/>
+      </w:pPr>
+    </w:p>
+    <w:p>
+      <w:pPr>
+        <w:pStyle w:val="3"/>
+      </w:pPr>
+      <w:r>
+        <w:rPr>
+          <w:rFonts w:hint="eastAsia"/>
+        </w:rPr>
         <w:lastRenderedPageBreak/>
-        <w:t>分类</w:t>
+        <w:t>----</w:t>
       </w:r>
     </w:p>
     <w:p>
@@ -338,45 +646,36 @@
         <w:rPr>
           <w:rFonts w:hint="eastAsia"/>
         </w:rPr>
-        <w:t>虚拟</w:t>
+        <w:t>目前虚拟化技术，大致包括：</w:t>
+      </w:r>
+      <w:r>
+        <w:rPr>
+          <w:rFonts w:hint="eastAsia"/>
+          <w:color w:val="FF0000"/>
+        </w:rPr>
+        <w:t>软件模拟、</w:t>
       </w:r>
       <w:proofErr w:type="gramStart"/>
       <w:r>
         <w:rPr>
           <w:rFonts w:hint="eastAsia"/>
-        </w:rPr>
-        <w:t>化类型</w:t>
+          <w:color w:val="FF0000"/>
+        </w:rPr>
+        <w:t>虚拟化层翻译</w:t>
       </w:r>
       <w:proofErr w:type="gramEnd"/>
       <w:r>
         <w:rPr>
           <w:rFonts w:hint="eastAsia"/>
-        </w:rPr>
-        <w:t>一般分为两类：</w:t>
-      </w:r>
-      <w:r>
-        <w:rPr>
-          <w:rFonts w:hint="eastAsia"/>
-        </w:rPr>
-        <w:t>I</w:t>
-      </w:r>
-      <w:r>
-        <w:rPr>
-          <w:rFonts w:hint="eastAsia"/>
-        </w:rPr>
-        <w:t>型虚拟化和</w:t>
-      </w:r>
-      <w:r>
-        <w:rPr>
-          <w:rFonts w:hint="eastAsia"/>
-        </w:rPr>
-        <w:t>II</w:t>
-      </w:r>
-      <w:r>
-        <w:rPr>
-          <w:rFonts w:hint="eastAsia"/>
-        </w:rPr>
-        <w:t>型虚拟化。</w:t>
+          <w:color w:val="FF0000"/>
+        </w:rPr>
+        <w:t>、容器虚拟化</w:t>
+      </w:r>
+      <w:r>
+        <w:rPr>
+          <w:rFonts w:hint="eastAsia"/>
+        </w:rPr>
+        <w:t>。</w:t>
       </w:r>
     </w:p>
     <w:p>
@@ -387,13 +686,7 @@
         <w:rPr>
           <w:rFonts w:hint="eastAsia"/>
         </w:rPr>
-        <w:t>I</w:t>
-      </w:r>
-      <w:r>
-        <w:rPr>
-          <w:rFonts w:hint="eastAsia"/>
-        </w:rPr>
-        <w:t>型虚拟化</w:t>
+        <w:t>软件模拟</w:t>
       </w:r>
     </w:p>
     <w:p>
@@ -403,6 +696,88 @@
       <w:r>
         <w:rPr>
           <w:rFonts w:hint="eastAsia"/>
+          <w:color w:val="FF0000"/>
+        </w:rPr>
+        <w:t>软件模拟是通过软件完全模拟</w:t>
+      </w:r>
+      <w:r>
+        <w:rPr>
+          <w:rFonts w:hint="eastAsia"/>
+          <w:color w:val="FF0000"/>
+        </w:rPr>
+        <w:t>CPU</w:t>
+      </w:r>
+      <w:r>
+        <w:rPr>
+          <w:rFonts w:hint="eastAsia"/>
+          <w:color w:val="FF0000"/>
+        </w:rPr>
+        <w:t>、内存、网卡、磁盘等计算机硬件设备</w:t>
+      </w:r>
+      <w:r>
+        <w:rPr>
+          <w:rFonts w:hint="eastAsia"/>
+        </w:rPr>
+        <w:t>，其优点在于可以模拟任何硬件设备，但是</w:t>
+      </w:r>
+      <w:r>
+        <w:rPr>
+          <w:rFonts w:hint="eastAsia"/>
+          <w:color w:val="FF0000"/>
+        </w:rPr>
+        <w:t>其效率非常低，不具备实际应用价值</w:t>
+      </w:r>
+      <w:r>
+        <w:rPr>
+          <w:rFonts w:hint="eastAsia"/>
+        </w:rPr>
+        <w:t>。</w:t>
+      </w:r>
+    </w:p>
+    <w:p>
+      <w:pPr>
+        <w:ind w:firstLine="360"/>
+      </w:pPr>
+      <w:r>
+        <w:rPr>
+          <w:rFonts w:hint="eastAsia"/>
+        </w:rPr>
+        <w:t>采用该技术的产品有</w:t>
+      </w:r>
+      <w:r>
+        <w:rPr>
+          <w:rFonts w:hint="eastAsia"/>
+          <w:color w:val="FF0000"/>
+        </w:rPr>
+        <w:t>QEMU</w:t>
+      </w:r>
+      <w:r>
+        <w:rPr>
+          <w:rFonts w:hint="eastAsia"/>
+        </w:rPr>
+        <w:t>。</w:t>
+      </w:r>
+    </w:p>
+    <w:p>
+      <w:pPr>
+        <w:pStyle w:val="3"/>
+      </w:pPr>
+      <w:proofErr w:type="gramStart"/>
+      <w:r>
+        <w:rPr>
+          <w:rFonts w:hint="eastAsia"/>
+        </w:rPr>
+        <w:t>虚拟化层翻译</w:t>
+      </w:r>
+      <w:proofErr w:type="gramEnd"/>
+    </w:p>
+    <w:p>
+      <w:r>
+        <w:tab/>
+      </w:r>
+      <w:r>
+        <w:rPr>
+          <w:rFonts w:hint="eastAsia"/>
         </w:rPr>
         <w:t>Hypervisor</w:t>
       </w:r>
@@ -410,7 +785,37 @@
         <w:rPr>
           <w:rFonts w:hint="eastAsia"/>
         </w:rPr>
-        <w:t>直接安装在物理机上，多个虚拟机在</w:t>
+        <w:t>是一种运行在物理服务器和操作系统之间的中间软件层，可允许多个操作系统和应用共享一套基础物理硬件，因此也可以看作是虚拟环境中的“元”操作系统，它可以协调访问服务器上的所有物理设备和虚拟机，也叫虚拟机监视器（</w:t>
+      </w:r>
+      <w:r>
+        <w:rPr>
+          <w:rFonts w:hint="eastAsia"/>
+        </w:rPr>
+        <w:t>Virtual</w:t>
+      </w:r>
+      <w:r>
+        <w:t xml:space="preserve"> </w:t>
+      </w:r>
+      <w:r>
+        <w:rPr>
+          <w:rFonts w:hint="eastAsia"/>
+        </w:rPr>
+        <w:t>Machine</w:t>
+      </w:r>
+      <w:r>
+        <w:t xml:space="preserve"> </w:t>
+      </w:r>
+      <w:r>
+        <w:rPr>
+          <w:rFonts w:hint="eastAsia"/>
+        </w:rPr>
+        <w:t>Monitor</w:t>
+      </w:r>
+      <w:r>
+        <w:rPr>
+          <w:rFonts w:hint="eastAsia"/>
+        </w:rPr>
+        <w:t>）。</w:t>
       </w:r>
       <w:r>
         <w:rPr>
@@ -422,7 +827,7 @@
         <w:rPr>
           <w:rFonts w:hint="eastAsia"/>
         </w:rPr>
-        <w:t>上运行。</w:t>
+        <w:t>是所有虚拟化技术的核心，非中断地支持多工作负载迁移的能力是</w:t>
       </w:r>
       <w:r>
         <w:rPr>
@@ -434,426 +839,7 @@
         <w:rPr>
           <w:rFonts w:hint="eastAsia"/>
         </w:rPr>
-        <w:t>实现方式一般是一个特殊定制的</w:t>
-      </w:r>
-      <w:r>
-        <w:rPr>
-          <w:rFonts w:hint="eastAsia"/>
-        </w:rPr>
-        <w:t>Linux</w:t>
-      </w:r>
-      <w:r>
-        <w:rPr>
-          <w:rFonts w:hint="eastAsia"/>
-        </w:rPr>
-        <w:t>系统。</w:t>
-      </w:r>
-      <w:proofErr w:type="spellStart"/>
-      <w:r>
-        <w:rPr>
-          <w:rFonts w:hint="eastAsia"/>
-        </w:rPr>
-        <w:t>Xen</w:t>
-      </w:r>
-      <w:proofErr w:type="spellEnd"/>
-      <w:r>
-        <w:rPr>
-          <w:rFonts w:hint="eastAsia"/>
-        </w:rPr>
-        <w:t>和</w:t>
-      </w:r>
-      <w:r>
-        <w:rPr>
-          <w:rFonts w:hint="eastAsia"/>
-        </w:rPr>
-        <w:t>VMWare</w:t>
-      </w:r>
-      <w:r>
-        <w:rPr>
-          <w:rFonts w:hint="eastAsia"/>
-        </w:rPr>
-        <w:t>的</w:t>
-      </w:r>
-      <w:proofErr w:type="spellStart"/>
-      <w:r>
-        <w:rPr>
-          <w:rFonts w:hint="eastAsia"/>
-        </w:rPr>
-        <w:t>ESXi</w:t>
-      </w:r>
-      <w:proofErr w:type="spellEnd"/>
-      <w:r>
-        <w:rPr>
-          <w:rFonts w:hint="eastAsia"/>
-        </w:rPr>
-        <w:t>都属于这个类型。</w:t>
-      </w:r>
-    </w:p>
-    <w:p>
-      <w:pPr>
-        <w:pStyle w:val="3"/>
-      </w:pPr>
-      <w:r>
-        <w:rPr>
-          <w:rFonts w:hint="eastAsia"/>
-        </w:rPr>
-        <w:t>II</w:t>
-      </w:r>
-      <w:r>
-        <w:rPr>
-          <w:rFonts w:hint="eastAsia"/>
-        </w:rPr>
-        <w:t>虚拟化</w:t>
-      </w:r>
-    </w:p>
-    <w:p>
-      <w:pPr>
-        <w:ind w:firstLine="360"/>
-      </w:pPr>
-      <w:r>
-        <w:rPr>
-          <w:rFonts w:hint="eastAsia"/>
-        </w:rPr>
-        <w:t>物理机上首先安装常规的操作系统，比如</w:t>
-      </w:r>
-      <w:proofErr w:type="spellStart"/>
-      <w:r>
-        <w:rPr>
-          <w:rFonts w:hint="eastAsia"/>
-        </w:rPr>
-        <w:t>RedHat</w:t>
-      </w:r>
-      <w:proofErr w:type="spellEnd"/>
-      <w:r>
-        <w:rPr>
-          <w:rFonts w:hint="eastAsia"/>
-        </w:rPr>
-        <w:t>、</w:t>
-      </w:r>
-      <w:r>
-        <w:rPr>
-          <w:rFonts w:hint="eastAsia"/>
-        </w:rPr>
-        <w:t>Ubuntu</w:t>
-      </w:r>
-      <w:r>
-        <w:rPr>
-          <w:rFonts w:hint="eastAsia"/>
-        </w:rPr>
-        <w:t>和</w:t>
-      </w:r>
-      <w:r>
-        <w:rPr>
-          <w:rFonts w:hint="eastAsia"/>
-        </w:rPr>
-        <w:t>Windows</w:t>
-      </w:r>
-      <w:r>
-        <w:rPr>
-          <w:rFonts w:hint="eastAsia"/>
-        </w:rPr>
-        <w:t>。</w:t>
-      </w:r>
-      <w:r>
-        <w:rPr>
-          <w:rFonts w:hint="eastAsia"/>
-        </w:rPr>
-        <w:t>Hypervisor</w:t>
-      </w:r>
-      <w:r>
-        <w:rPr>
-          <w:rFonts w:hint="eastAsia"/>
-        </w:rPr>
-        <w:t>作为</w:t>
-      </w:r>
-      <w:r>
-        <w:rPr>
-          <w:rFonts w:hint="eastAsia"/>
-        </w:rPr>
-        <w:t>OS</w:t>
-      </w:r>
-      <w:r>
-        <w:rPr>
-          <w:rFonts w:hint="eastAsia"/>
-        </w:rPr>
-        <w:t>上的一个程序模块运行，并对管理虚拟机进行管理。</w:t>
-      </w:r>
-      <w:r>
-        <w:rPr>
-          <w:rFonts w:hint="eastAsia"/>
-        </w:rPr>
-        <w:t>KVM</w:t>
-      </w:r>
-      <w:r>
-        <w:rPr>
-          <w:rFonts w:hint="eastAsia"/>
-        </w:rPr>
-        <w:t>、</w:t>
-      </w:r>
-      <w:proofErr w:type="spellStart"/>
-      <w:r>
-        <w:rPr>
-          <w:rFonts w:hint="eastAsia"/>
-        </w:rPr>
-        <w:t>VirtualBox</w:t>
-      </w:r>
-      <w:proofErr w:type="spellEnd"/>
-      <w:r>
-        <w:rPr>
-          <w:rFonts w:hint="eastAsia"/>
-        </w:rPr>
-        <w:t>和</w:t>
-      </w:r>
-      <w:r>
-        <w:rPr>
-          <w:rFonts w:hint="eastAsia"/>
-        </w:rPr>
-        <w:t>VMWare</w:t>
-      </w:r>
-      <w:r>
-        <w:t xml:space="preserve"> </w:t>
-      </w:r>
-      <w:r>
-        <w:rPr>
-          <w:rFonts w:hint="eastAsia"/>
-        </w:rPr>
-        <w:t>Workstation</w:t>
-      </w:r>
-      <w:r>
-        <w:rPr>
-          <w:rFonts w:hint="eastAsia"/>
-        </w:rPr>
-        <w:t>都属于这个类型。</w:t>
-      </w:r>
-    </w:p>
-    <w:p>
-      <w:pPr>
-        <w:ind w:firstLine="360"/>
-      </w:pPr>
-    </w:p>
-    <w:p>
-      <w:pPr>
-        <w:pStyle w:val="3"/>
-        <w:rPr>
-          <w:rFonts w:hint="eastAsia"/>
-        </w:rPr>
-      </w:pPr>
-      <w:r>
-        <w:rPr>
-          <w:rFonts w:hint="eastAsia"/>
-        </w:rPr>
-        <w:t>----</w:t>
-      </w:r>
-    </w:p>
-    <w:p>
-      <w:pPr>
-        <w:ind w:left="360"/>
-      </w:pPr>
-      <w:r>
-        <w:rPr>
-          <w:rFonts w:hint="eastAsia"/>
-        </w:rPr>
-        <w:t>目前虚拟化技术，大致包括：</w:t>
-      </w:r>
-      <w:r>
-        <w:rPr>
-          <w:rFonts w:hint="eastAsia"/>
-          <w:color w:val="FF0000"/>
-        </w:rPr>
-        <w:t>软件模拟、</w:t>
-      </w:r>
-      <w:proofErr w:type="gramStart"/>
-      <w:r>
-        <w:rPr>
-          <w:rFonts w:hint="eastAsia"/>
-          <w:color w:val="FF0000"/>
-        </w:rPr>
-        <w:t>虚拟化层翻译</w:t>
-      </w:r>
-      <w:proofErr w:type="gramEnd"/>
-      <w:r>
-        <w:rPr>
-          <w:rFonts w:hint="eastAsia"/>
-          <w:color w:val="FF0000"/>
-        </w:rPr>
-        <w:t>、容器虚拟化</w:t>
-      </w:r>
-      <w:r>
-        <w:rPr>
-          <w:rFonts w:hint="eastAsia"/>
-        </w:rPr>
-        <w:t>。</w:t>
-      </w:r>
-    </w:p>
-    <w:p>
-      <w:pPr>
-        <w:pStyle w:val="3"/>
-      </w:pPr>
-      <w:r>
-        <w:rPr>
-          <w:rFonts w:hint="eastAsia"/>
-        </w:rPr>
-        <w:t>软件模拟</w:t>
-      </w:r>
-    </w:p>
-    <w:p>
-      <w:pPr>
-        <w:ind w:firstLine="360"/>
-      </w:pPr>
-      <w:r>
-        <w:rPr>
-          <w:rFonts w:hint="eastAsia"/>
-          <w:color w:val="FF0000"/>
-        </w:rPr>
-        <w:t>软件模拟是通过软件完全模拟</w:t>
-      </w:r>
-      <w:r>
-        <w:rPr>
-          <w:rFonts w:hint="eastAsia"/>
-          <w:color w:val="FF0000"/>
-        </w:rPr>
-        <w:t>CPU</w:t>
-      </w:r>
-      <w:r>
-        <w:rPr>
-          <w:rFonts w:hint="eastAsia"/>
-          <w:color w:val="FF0000"/>
-        </w:rPr>
-        <w:t>、内存、网卡、磁盘等计算机硬件设备</w:t>
-      </w:r>
-      <w:r>
-        <w:rPr>
-          <w:rFonts w:hint="eastAsia"/>
-        </w:rPr>
-        <w:t>，其优点在于可以模拟任何硬件设备，但是</w:t>
-      </w:r>
-      <w:r>
-        <w:rPr>
-          <w:rFonts w:hint="eastAsia"/>
-          <w:color w:val="FF0000"/>
-        </w:rPr>
-        <w:t>其效率非常低，不具备实际应用价值</w:t>
-      </w:r>
-      <w:r>
-        <w:rPr>
-          <w:rFonts w:hint="eastAsia"/>
-        </w:rPr>
-        <w:t>。</w:t>
-      </w:r>
-    </w:p>
-    <w:p>
-      <w:pPr>
-        <w:ind w:firstLine="360"/>
-      </w:pPr>
-      <w:r>
-        <w:rPr>
-          <w:rFonts w:hint="eastAsia"/>
-        </w:rPr>
-        <w:t>采用该技术的产品有</w:t>
-      </w:r>
-      <w:r>
-        <w:rPr>
-          <w:rFonts w:hint="eastAsia"/>
-          <w:color w:val="FF0000"/>
-        </w:rPr>
-        <w:t>QEMU</w:t>
-      </w:r>
-      <w:r>
-        <w:rPr>
-          <w:rFonts w:hint="eastAsia"/>
-        </w:rPr>
-        <w:t>。</w:t>
-      </w:r>
-    </w:p>
-    <w:p>
-      <w:pPr>
-        <w:pStyle w:val="3"/>
-      </w:pPr>
-      <w:proofErr w:type="gramStart"/>
-      <w:r>
-        <w:rPr>
-          <w:rFonts w:hint="eastAsia"/>
-        </w:rPr>
-        <w:t>虚拟化层翻译</w:t>
-      </w:r>
-      <w:proofErr w:type="gramEnd"/>
-    </w:p>
-    <w:p>
-      <w:r>
-        <w:tab/>
-      </w:r>
-      <w:r>
-        <w:rPr>
-          <w:rFonts w:hint="eastAsia"/>
-        </w:rPr>
-        <w:t>Hypervisor</w:t>
-      </w:r>
-      <w:r>
-        <w:rPr>
-          <w:rFonts w:hint="eastAsia"/>
-        </w:rPr>
-        <w:t>是一种运行在物理服务器和操作系统之间的中间软件层，可允许多个操作系统和应用共享一套基础物理硬件，因此也可以看作是虚拟环境中的“元”操作系统，它可以协调访问服务器上的所有物理设备和虚拟机，也叫虚拟机监视器（</w:t>
-      </w:r>
-      <w:r>
-        <w:rPr>
-          <w:rFonts w:hint="eastAsia"/>
-        </w:rPr>
-        <w:t>Virtual</w:t>
-      </w:r>
-      <w:r>
-        <w:t xml:space="preserve"> </w:t>
-      </w:r>
-      <w:r>
-        <w:rPr>
-          <w:rFonts w:hint="eastAsia"/>
-        </w:rPr>
-        <w:t>Machine</w:t>
-      </w:r>
-      <w:r>
-        <w:t xml:space="preserve"> </w:t>
-      </w:r>
-      <w:r>
-        <w:rPr>
-          <w:rFonts w:hint="eastAsia"/>
-        </w:rPr>
-        <w:t>Monitor</w:t>
-      </w:r>
-      <w:r>
-        <w:rPr>
-          <w:rFonts w:hint="eastAsia"/>
-        </w:rPr>
-        <w:t>）。</w:t>
-      </w:r>
-      <w:r>
-        <w:rPr>
-          <w:rFonts w:hint="eastAsia"/>
-        </w:rPr>
-        <w:t>Hypervisor</w:t>
-      </w:r>
-      <w:r>
-        <w:rPr>
-          <w:rFonts w:hint="eastAsia"/>
-        </w:rPr>
-        <w:t>是所有虚拟化技术的核心，非中断地支持多工作负载迁移的能力是</w:t>
-      </w:r>
-      <w:r>
-        <w:rPr>
-          <w:rFonts w:hint="eastAsia"/>
-        </w:rPr>
-        <w:t>Hypervisor</w:t>
-      </w:r>
-      <w:r>
-        <w:rPr>
-          <w:rFonts w:hint="eastAsia"/>
-        </w:rPr>
-        <w:t>的基本功能。当服务器启动并执</w:t>
-      </w:r>
-      <w:r>
-        <w:rPr>
-          <w:rFonts w:hint="eastAsia"/>
-        </w:rPr>
-        <w:lastRenderedPageBreak/>
-        <w:t>行</w:t>
+        <w:t>的基本功能。当服务器启动并执行</w:t>
       </w:r>
       <w:r>
         <w:rPr>
@@ -1388,7 +1374,7 @@
                   <pic:spPr>
                     <a:xfrm>
                       <a:off x="0" y="0"/>
-                      <a:ext cx="3424331" cy="2393003"/>
+                      <a:ext cx="3419475" cy="2389610"/>
                     </a:xfrm>
                     <a:prstGeom prst="rect">
                       <a:avLst/>
@@ -1740,7 +1726,6 @@
       <w:pPr>
         <w:ind w:firstLine="420"/>
       </w:pPr>
-      <w:bookmarkStart w:id="0" w:name="_GoBack"/>
       <w:r>
         <w:rPr>
           <w:rFonts w:hint="eastAsia"/>
@@ -1778,7 +1763,6 @@
         </w:rPr>
         <w:t>技术实现进程隔离的，每个进程有自己隔离的资源、根目录、进程号、内存空间等</w:t>
       </w:r>
-      <w:bookmarkEnd w:id="0"/>
       <w:r>
         <w:rPr>
           <w:rFonts w:hint="eastAsia"/>
@@ -1894,7 +1878,6 @@
         <w:rPr>
           <w:rFonts w:hint="eastAsia"/>
         </w:rPr>
-        <w:lastRenderedPageBreak/>
         <w:t>KVM</w:t>
       </w:r>
       <w:r>
@@ -2013,7 +1996,14 @@
         <w:rPr>
           <w:rFonts w:hint="eastAsia"/>
         </w:rPr>
-        <w:t>设备驱动等），被</w:t>
+        <w:t>设备驱动</w:t>
+      </w:r>
+      <w:r>
+        <w:rPr>
+          <w:rFonts w:hint="eastAsia"/>
+        </w:rPr>
+        <w:lastRenderedPageBreak/>
+        <w:t>等），被</w:t>
       </w:r>
       <w:r>
         <w:rPr>
@@ -2418,7 +2408,6 @@
         <w:rPr>
           <w:noProof/>
         </w:rPr>
-        <w:lastRenderedPageBreak/>
         <w:drawing>
           <wp:inline distT="0" distB="0" distL="0" distR="0" wp14:anchorId="5DBEFE5D" wp14:editId="033123A2">
             <wp:extent cx="2438400" cy="1737952"/>
@@ -2875,6 +2864,7 @@
         <w:rPr>
           <w:rFonts w:hint="eastAsia"/>
         </w:rPr>
+        <w:lastRenderedPageBreak/>
         <w:t>KVM</w:t>
       </w:r>
       <w:r>
@@ -2998,19 +2988,10 @@
         <w:rPr>
           <w:noProof/>
         </w:rPr>
-        <w:lastRenderedPageBreak/>
         <w:drawing>
-          <wp:anchor distT="0" distB="0" distL="114300" distR="114300" simplePos="0" relativeHeight="251661312" behindDoc="0" locked="0" layoutInCell="1" allowOverlap="1" wp14:anchorId="3EBCC444" wp14:editId="7E1BE08D">
-            <wp:simplePos x="0" y="0"/>
-            <wp:positionH relativeFrom="margin">
-              <wp:align>left</wp:align>
-            </wp:positionH>
-            <wp:positionV relativeFrom="paragraph">
-              <wp:posOffset>55466</wp:posOffset>
-            </wp:positionV>
+          <wp:inline distT="0" distB="0" distL="0" distR="0">
             <wp:extent cx="5274310" cy="2370455"/>
             <wp:effectExtent l="0" t="0" r="2540" b="0"/>
-            <wp:wrapTopAndBottom/>
             <wp:docPr id="5" name="图片 5"/>
             <wp:cNvGraphicFramePr>
               <a:graphicFrameLocks xmlns:a="http://schemas.openxmlformats.org/drawingml/2006/main" noChangeAspect="1"/>
@@ -3023,7 +3004,13 @@
                     <pic:cNvPicPr/>
                   </pic:nvPicPr>
                   <pic:blipFill>
-                    <a:blip r:embed="rId9"/>
+                    <a:blip r:embed="rId9">
+                      <a:extLst>
+                        <a:ext uri="{28A0092B-C50C-407E-A947-70E740481C1C}">
+                          <a14:useLocalDpi xmlns:a14="http://schemas.microsoft.com/office/drawing/2010/main" val="0"/>
+                        </a:ext>
+                      </a:extLst>
+                    </a:blip>
                     <a:stretch>
                       <a:fillRect/>
                     </a:stretch>
@@ -3040,13 +3027,7 @@
                 </pic:pic>
               </a:graphicData>
             </a:graphic>
-            <wp14:sizeRelH relativeFrom="margin">
-              <wp14:pctWidth>0</wp14:pctWidth>
-            </wp14:sizeRelH>
-            <wp14:sizeRelV relativeFrom="margin">
-              <wp14:pctHeight>0</wp14:pctHeight>
-            </wp14:sizeRelV>
-          </wp:anchor>
+          </wp:inline>
         </w:drawing>
       </w:r>
       <w:r>
@@ -3380,7 +3361,7 @@
     </w:p>
     <w:p>
       <w:pPr>
-        <w:ind w:leftChars="100" w:left="240"/>
+        <w:ind w:leftChars="100" w:left="210"/>
       </w:pPr>
       <w:proofErr w:type="gramStart"/>
       <w:r>
@@ -3401,7 +3382,7 @@
     </w:p>
     <w:p>
       <w:pPr>
-        <w:ind w:leftChars="100" w:left="240"/>
+        <w:ind w:leftChars="100" w:left="210"/>
       </w:pPr>
       <w:proofErr w:type="spellStart"/>
       <w:proofErr w:type="gramStart"/>
@@ -3993,35 +3974,686 @@
         <w:rPr>
           <w:rFonts w:hint="eastAsia"/>
         </w:rPr>
+        <w:t>VNC</w:t>
+      </w:r>
+      <w:r>
+        <w:rPr>
+          <w:rFonts w:hint="eastAsia"/>
+        </w:rPr>
+        <w:t>连接虚拟机</w:t>
+      </w:r>
+    </w:p>
+    <w:p>
+      <w:pPr>
+        <w:ind w:firstLine="420"/>
+      </w:pPr>
+      <w:proofErr w:type="spellStart"/>
+      <w:proofErr w:type="gramStart"/>
+      <w:r>
+        <w:t>netstat</w:t>
+      </w:r>
+      <w:proofErr w:type="spellEnd"/>
+      <w:proofErr w:type="gramEnd"/>
+      <w:r>
+        <w:t xml:space="preserve"> -</w:t>
+      </w:r>
+      <w:proofErr w:type="spellStart"/>
+      <w:r>
+        <w:t>natp</w:t>
+      </w:r>
+      <w:proofErr w:type="spellEnd"/>
+    </w:p>
+    <w:p>
+      <w:pPr>
+        <w:pStyle w:val="1"/>
+      </w:pPr>
+      <w:r>
+        <w:rPr>
+          <w:rFonts w:hint="eastAsia"/>
+        </w:rPr>
+        <w:t>CPU</w:t>
+      </w:r>
+      <w:r>
+        <w:rPr>
+          <w:rFonts w:hint="eastAsia"/>
+        </w:rPr>
+        <w:t>虚拟化</w:t>
+      </w:r>
+    </w:p>
+    <w:p>
+      <w:r>
+        <w:tab/>
+      </w:r>
+      <w:r>
+        <w:rPr>
+          <w:rFonts w:hint="eastAsia"/>
+        </w:rPr>
+        <w:t>从计算层面来说，</w:t>
+      </w:r>
+      <w:r>
+        <w:rPr>
+          <w:rFonts w:hint="eastAsia"/>
+        </w:rPr>
+        <w:t>X86</w:t>
+      </w:r>
+      <w:r>
+        <w:rPr>
+          <w:rFonts w:hint="eastAsia"/>
+        </w:rPr>
+        <w:t>物理服务器上的</w:t>
+      </w:r>
+      <w:r>
+        <w:rPr>
+          <w:rFonts w:hint="eastAsia"/>
+        </w:rPr>
+        <w:t>CPU</w:t>
+      </w:r>
+      <w:r>
+        <w:rPr>
+          <w:rFonts w:hint="eastAsia"/>
+        </w:rPr>
+        <w:t>、内存资源都可提供给虚拟机使用</w:t>
+      </w:r>
+      <w:r>
+        <w:rPr>
+          <w:rFonts w:hint="eastAsia"/>
+        </w:rPr>
+        <w:t>.</w:t>
+      </w:r>
+      <w:r>
+        <w:rPr>
+          <w:rFonts w:hint="eastAsia"/>
+        </w:rPr>
+        <w:t>现在的高性能</w:t>
+      </w:r>
+      <w:r>
+        <w:rPr>
+          <w:rFonts w:hint="eastAsia"/>
+        </w:rPr>
+        <w:t>X86</w:t>
+      </w:r>
+      <w:r>
+        <w:rPr>
+          <w:rFonts w:hint="eastAsia"/>
+        </w:rPr>
+        <w:t>服务器一般都是多</w:t>
+      </w:r>
+      <w:r>
+        <w:rPr>
+          <w:rFonts w:hint="eastAsia"/>
+        </w:rPr>
+        <w:t>CPU</w:t>
+      </w:r>
+      <w:r>
+        <w:rPr>
+          <w:rFonts w:hint="eastAsia"/>
+        </w:rPr>
+        <w:t>多核系统，</w:t>
+      </w:r>
+      <w:r>
+        <w:rPr>
+          <w:rFonts w:hint="eastAsia"/>
+        </w:rPr>
+        <w:t xml:space="preserve">NUMA </w:t>
+      </w:r>
+      <w:r>
+        <w:rPr>
+          <w:rFonts w:hint="eastAsia"/>
+        </w:rPr>
+        <w:t>架构会越来越受欢迎，因为这个架构可解决多处理器多核和非统一内存架构之间的交互带来的新的</w:t>
+      </w:r>
+      <w:r>
+        <w:rPr>
+          <w:rFonts w:hint="eastAsia"/>
+        </w:rPr>
+        <w:t>CPU</w:t>
+      </w:r>
+      <w:r>
+        <w:rPr>
+          <w:rFonts w:hint="eastAsia"/>
+        </w:rPr>
+        <w:t>、内存资源分配方法</w:t>
+      </w:r>
+      <w:r>
+        <w:rPr>
+          <w:rFonts w:hint="eastAsia"/>
+        </w:rPr>
         <w:lastRenderedPageBreak/>
-        <w:t>VNC</w:t>
-      </w:r>
-      <w:r>
-        <w:rPr>
-          <w:rFonts w:hint="eastAsia"/>
-        </w:rPr>
-        <w:t>连接虚拟机</w:t>
-      </w:r>
+        <w:t>的挑战，并改善占用大量内存的工作负载的性能</w:t>
+      </w:r>
+      <w:r>
+        <w:rPr>
+          <w:rFonts w:hint="eastAsia"/>
+        </w:rPr>
+        <w:t>。</w:t>
+      </w:r>
+    </w:p>
+    <w:p>
+      <w:pPr>
+        <w:rPr>
+          <w:rFonts w:hint="eastAsia"/>
+        </w:rPr>
+      </w:pPr>
     </w:p>
     <w:p>
       <w:pPr>
         <w:ind w:firstLine="420"/>
       </w:pPr>
-      <w:proofErr w:type="spellStart"/>
+      <w:r>
+        <w:rPr>
+          <w:rFonts w:hint="eastAsia"/>
+        </w:rPr>
+        <w:t>通俗来讲，</w:t>
+      </w:r>
+      <w:r>
+        <w:rPr>
+          <w:rFonts w:hint="eastAsia"/>
+        </w:rPr>
+        <w:t>CPU</w:t>
+      </w:r>
+      <w:r>
+        <w:rPr>
+          <w:rFonts w:hint="eastAsia"/>
+        </w:rPr>
+        <w:t>虚拟化就是用单个</w:t>
+      </w:r>
+      <w:r>
+        <w:rPr>
+          <w:rFonts w:hint="eastAsia"/>
+        </w:rPr>
+        <w:t>CPU</w:t>
+      </w:r>
+      <w:r>
+        <w:rPr>
+          <w:rFonts w:hint="eastAsia"/>
+        </w:rPr>
+        <w:t>模拟出多个并行的</w:t>
+      </w:r>
+      <w:r>
+        <w:rPr>
+          <w:rFonts w:hint="eastAsia"/>
+        </w:rPr>
+        <w:t>CPU</w:t>
+      </w:r>
+      <w:r>
+        <w:rPr>
+          <w:rFonts w:hint="eastAsia"/>
+        </w:rPr>
+        <w:t>，允许一个平台同时运行多个操作系统，并且应用程序都可以在相互独立的空间内运行而互不影响，从而显著提高计算机的工作效率。</w:t>
+      </w:r>
+    </w:p>
+    <w:p>
+      <w:pPr>
+        <w:ind w:firstLine="420"/>
+        <w:rPr>
+          <w:rFonts w:hint="eastAsia"/>
+        </w:rPr>
+      </w:pPr>
+      <w:r>
+        <w:rPr>
+          <w:rFonts w:hint="eastAsia"/>
+          <w:color w:val="FF0000"/>
+        </w:rPr>
+        <w:t>CPU</w:t>
+      </w:r>
+      <w:r>
+        <w:rPr>
+          <w:rFonts w:hint="eastAsia"/>
+          <w:color w:val="FF0000"/>
+        </w:rPr>
+        <w:t>的虚拟化技术是一种硬件方案，原因是纯软件虚拟</w:t>
+      </w:r>
       <w:proofErr w:type="gramStart"/>
       <w:r>
-        <w:t>netstat</w:t>
-      </w:r>
-      <w:proofErr w:type="spellEnd"/>
+        <w:rPr>
+          <w:rFonts w:hint="eastAsia"/>
+          <w:color w:val="FF0000"/>
+        </w:rPr>
+        <w:t>化解决</w:t>
+      </w:r>
       <w:proofErr w:type="gramEnd"/>
       <w:r>
-        <w:t xml:space="preserve"> -</w:t>
-      </w:r>
-      <w:proofErr w:type="spellStart"/>
-      <w:r>
-        <w:t>natp</w:t>
-      </w:r>
-      <w:proofErr w:type="spellEnd"/>
+        <w:rPr>
+          <w:rFonts w:hint="eastAsia"/>
+          <w:color w:val="FF0000"/>
+        </w:rPr>
+        <w:t>方案存在很多限制</w:t>
+      </w:r>
+      <w:r>
+        <w:rPr>
+          <w:rFonts w:hint="eastAsia"/>
+        </w:rPr>
+        <w:t xml:space="preserve"> </w:t>
+      </w:r>
+      <w:r>
+        <w:rPr>
+          <w:rFonts w:hint="eastAsia"/>
+        </w:rPr>
+        <w:t>。“客户”操作系统很多情况下是通过</w:t>
+      </w:r>
+      <w:r>
+        <w:rPr>
+          <w:rFonts w:hint="eastAsia"/>
+        </w:rPr>
+        <w:t>VMM(Virtual Machine Monitor</w:t>
+      </w:r>
+      <w:r>
+        <w:rPr>
+          <w:rFonts w:hint="eastAsia"/>
+        </w:rPr>
+        <w:t>，虚拟机监视器</w:t>
+      </w:r>
+      <w:r>
+        <w:rPr>
+          <w:rFonts w:hint="eastAsia"/>
+        </w:rPr>
+        <w:t>)</w:t>
+      </w:r>
+      <w:r>
+        <w:rPr>
+          <w:rFonts w:hint="eastAsia"/>
+        </w:rPr>
+        <w:t>来与硬件进行通信，由</w:t>
+      </w:r>
+      <w:r>
+        <w:rPr>
+          <w:rFonts w:hint="eastAsia"/>
+        </w:rPr>
+        <w:t>VMM</w:t>
+      </w:r>
+      <w:r>
+        <w:rPr>
+          <w:rFonts w:hint="eastAsia"/>
+        </w:rPr>
+        <w:t>来决定其对系统上所有虚拟机的访问。</w:t>
+      </w:r>
+      <w:r>
+        <w:rPr>
+          <w:rFonts w:hint="eastAsia"/>
+        </w:rPr>
+        <w:t>(</w:t>
+      </w:r>
+      <w:r>
+        <w:rPr>
+          <w:rFonts w:hint="eastAsia"/>
+        </w:rPr>
+        <w:t>注意，大多数处理器和内存访问独立于</w:t>
+      </w:r>
+      <w:r>
+        <w:rPr>
+          <w:rFonts w:hint="eastAsia"/>
+        </w:rPr>
+        <w:t>VMM</w:t>
+      </w:r>
+      <w:r>
+        <w:rPr>
+          <w:rFonts w:hint="eastAsia"/>
+        </w:rPr>
+        <w:t>，只在发生特定事件时才会涉及</w:t>
+      </w:r>
+      <w:r>
+        <w:rPr>
+          <w:rFonts w:hint="eastAsia"/>
+        </w:rPr>
+        <w:t>VMM</w:t>
+      </w:r>
+      <w:r>
+        <w:rPr>
+          <w:rFonts w:hint="eastAsia"/>
+        </w:rPr>
+        <w:t>，如页面错误</w:t>
+      </w:r>
+      <w:bookmarkStart w:id="0" w:name="_GoBack"/>
+      <w:bookmarkEnd w:id="0"/>
+      <w:r>
+        <w:rPr>
+          <w:rFonts w:hint="eastAsia"/>
+        </w:rPr>
+        <w:t>)</w:t>
+      </w:r>
+      <w:r>
+        <w:rPr>
+          <w:rFonts w:hint="eastAsia"/>
+        </w:rPr>
+        <w:t>。在纯软件虚拟</w:t>
+      </w:r>
+      <w:proofErr w:type="gramStart"/>
+      <w:r>
+        <w:rPr>
+          <w:rFonts w:hint="eastAsia"/>
+        </w:rPr>
+        <w:t>化解决</w:t>
+      </w:r>
+      <w:proofErr w:type="gramEnd"/>
+      <w:r>
+        <w:rPr>
+          <w:rFonts w:hint="eastAsia"/>
+        </w:rPr>
+        <w:t>方案中，</w:t>
+      </w:r>
+      <w:r>
+        <w:rPr>
+          <w:rFonts w:hint="eastAsia"/>
+        </w:rPr>
+        <w:t>VMM</w:t>
+      </w:r>
+      <w:r>
+        <w:rPr>
+          <w:rFonts w:hint="eastAsia"/>
+        </w:rPr>
+        <w:t>在软件套件中的位置是传统意义上操作系统所处的位置。如处理器、内存、存储、显卡和网卡等</w:t>
+      </w:r>
+      <w:r>
+        <w:rPr>
+          <w:rFonts w:hint="eastAsia"/>
+        </w:rPr>
+        <w:t>)</w:t>
+      </w:r>
+      <w:r>
+        <w:rPr>
+          <w:rFonts w:hint="eastAsia"/>
+        </w:rPr>
+        <w:t>的接口，模拟硬件环境。这种转换必然会增加系统的复杂性。支持虚拟技术的</w:t>
+      </w:r>
+      <w:r>
+        <w:rPr>
+          <w:rFonts w:hint="eastAsia"/>
+        </w:rPr>
+        <w:t>CPU</w:t>
+      </w:r>
+      <w:r>
+        <w:rPr>
+          <w:rFonts w:hint="eastAsia"/>
+        </w:rPr>
+        <w:t>带有特别优化过的指令集来控制虚拟过程，通过这些指令集，</w:t>
+      </w:r>
+      <w:r>
+        <w:rPr>
+          <w:rFonts w:hint="eastAsia"/>
+        </w:rPr>
+        <w:t>VMM</w:t>
+      </w:r>
+      <w:r>
+        <w:rPr>
+          <w:rFonts w:hint="eastAsia"/>
+        </w:rPr>
+        <w:t>会很容易提高性能，相比软件的虚拟实现方式会很大程度上提高性能。</w:t>
+      </w:r>
+    </w:p>
+    <w:p>
+      <w:pPr>
+        <w:ind w:firstLine="420"/>
+        <w:rPr>
+          <w:rFonts w:hint="eastAsia"/>
+        </w:rPr>
+      </w:pPr>
+      <w:r>
+        <w:rPr>
+          <w:rFonts w:hint="eastAsia"/>
+        </w:rPr>
+        <w:t>虚拟化技术可提供基于芯片的功能，借助兼容</w:t>
+      </w:r>
+      <w:r>
+        <w:rPr>
+          <w:rFonts w:hint="eastAsia"/>
+        </w:rPr>
+        <w:t>VMM</w:t>
+      </w:r>
+      <w:r>
+        <w:rPr>
+          <w:rFonts w:hint="eastAsia"/>
+        </w:rPr>
+        <w:t>软件能够改进纯软件解决方案。由于虚拟化硬件可提供全新的架构，支持操作系统直接在上面运行，从而无需进行二进制转换，减少了相关的性能开销，极大简化了</w:t>
+      </w:r>
+      <w:r>
+        <w:rPr>
+          <w:rFonts w:hint="eastAsia"/>
+        </w:rPr>
+        <w:t>VMM</w:t>
+      </w:r>
+      <w:r>
+        <w:rPr>
+          <w:rFonts w:hint="eastAsia"/>
+        </w:rPr>
+        <w:t>设计，进而使</w:t>
+      </w:r>
+      <w:r>
+        <w:rPr>
+          <w:rFonts w:hint="eastAsia"/>
+        </w:rPr>
+        <w:t>VMM</w:t>
+      </w:r>
+      <w:r>
+        <w:rPr>
+          <w:rFonts w:hint="eastAsia"/>
+        </w:rPr>
+        <w:t>能够按通用标准进行编写，性能更加强大。另外，在纯软件</w:t>
+      </w:r>
+      <w:r>
+        <w:rPr>
+          <w:rFonts w:hint="eastAsia"/>
+        </w:rPr>
+        <w:t>VMM</w:t>
+      </w:r>
+      <w:r>
+        <w:rPr>
+          <w:rFonts w:hint="eastAsia"/>
+        </w:rPr>
+        <w:t>中，目前缺少对</w:t>
+      </w:r>
+      <w:r>
+        <w:rPr>
+          <w:rFonts w:hint="eastAsia"/>
+        </w:rPr>
+        <w:t>64</w:t>
+      </w:r>
+      <w:r>
+        <w:rPr>
+          <w:rFonts w:hint="eastAsia"/>
+        </w:rPr>
+        <w:t>位客户操作系统的支持，而随着</w:t>
+      </w:r>
+      <w:r>
+        <w:rPr>
+          <w:rFonts w:hint="eastAsia"/>
+        </w:rPr>
+        <w:t>64</w:t>
+      </w:r>
+      <w:r>
+        <w:rPr>
+          <w:rFonts w:hint="eastAsia"/>
+        </w:rPr>
+        <w:t>位处理器的不断普及，这一严重缺点也日益突出。而</w:t>
+      </w:r>
+      <w:r>
+        <w:rPr>
+          <w:rFonts w:hint="eastAsia"/>
+        </w:rPr>
+        <w:t>CPU</w:t>
+      </w:r>
+      <w:r>
+        <w:rPr>
+          <w:rFonts w:hint="eastAsia"/>
+        </w:rPr>
+        <w:t>的虚拟化技术除支持广泛的传统操作系统之外，还支持</w:t>
+      </w:r>
+      <w:r>
+        <w:rPr>
+          <w:rFonts w:hint="eastAsia"/>
+        </w:rPr>
+        <w:t>64</w:t>
+      </w:r>
+      <w:r>
+        <w:rPr>
+          <w:rFonts w:hint="eastAsia"/>
+        </w:rPr>
+        <w:t>位客户操作系统。</w:t>
+      </w:r>
+    </w:p>
+    <w:p>
+      <w:pPr>
+        <w:ind w:firstLine="420"/>
+        <w:rPr>
+          <w:rFonts w:hint="eastAsia"/>
+        </w:rPr>
+      </w:pPr>
+      <w:r>
+        <w:rPr>
+          <w:rFonts w:hint="eastAsia"/>
+        </w:rPr>
+        <w:t>虚拟化技术是一套解决方案。完整的情况需要</w:t>
+      </w:r>
+      <w:r>
+        <w:rPr>
+          <w:rFonts w:hint="eastAsia"/>
+        </w:rPr>
+        <w:t>CPU</w:t>
+      </w:r>
+      <w:r>
+        <w:rPr>
+          <w:rFonts w:hint="eastAsia"/>
+        </w:rPr>
+        <w:t>、主板芯片组、</w:t>
+      </w:r>
+      <w:r>
+        <w:rPr>
+          <w:rFonts w:hint="eastAsia"/>
+        </w:rPr>
+        <w:t>BIOS</w:t>
+      </w:r>
+      <w:r>
+        <w:rPr>
+          <w:rFonts w:hint="eastAsia"/>
+        </w:rPr>
+        <w:t>和软件的支持，例如</w:t>
+      </w:r>
+      <w:r>
+        <w:rPr>
+          <w:rFonts w:hint="eastAsia"/>
+        </w:rPr>
+        <w:t>VMM</w:t>
+      </w:r>
+      <w:r>
+        <w:rPr>
+          <w:rFonts w:hint="eastAsia"/>
+        </w:rPr>
+        <w:t>软件或者某些操作系统本身。即使只是</w:t>
+      </w:r>
+      <w:r>
+        <w:rPr>
+          <w:rFonts w:hint="eastAsia"/>
+        </w:rPr>
+        <w:t>CPU</w:t>
+      </w:r>
+      <w:r>
+        <w:rPr>
+          <w:rFonts w:hint="eastAsia"/>
+        </w:rPr>
+        <w:t>支持虚拟化技术，在配合</w:t>
+      </w:r>
+      <w:r>
+        <w:rPr>
+          <w:rFonts w:hint="eastAsia"/>
+        </w:rPr>
+        <w:t>VMM</w:t>
+      </w:r>
+      <w:r>
+        <w:rPr>
+          <w:rFonts w:hint="eastAsia"/>
+        </w:rPr>
+        <w:t>的软件情况下，也会比完全不支持虚拟化技术的系统有更好的性能。</w:t>
+      </w:r>
+    </w:p>
+    <w:p>
+      <w:pPr>
+        <w:ind w:firstLine="420"/>
+        <w:rPr>
+          <w:rFonts w:hint="eastAsia"/>
+        </w:rPr>
+      </w:pPr>
+      <w:r>
+        <w:t>Intel</w:t>
+      </w:r>
+      <w:r>
+        <w:rPr>
+          <w:rFonts w:hint="eastAsia"/>
+        </w:rPr>
+        <w:t>处理器产品线中应用英特尔</w:t>
+      </w:r>
+      <w:r>
+        <w:rPr>
+          <w:rFonts w:hint="eastAsia"/>
+        </w:rPr>
+        <w:t>Virtualization Technology(</w:t>
+      </w:r>
+      <w:r>
+        <w:rPr>
+          <w:rFonts w:hint="eastAsia"/>
+          <w:color w:val="FF0000"/>
+        </w:rPr>
+        <w:t>Intel VT</w:t>
+      </w:r>
+      <w:r>
+        <w:rPr>
+          <w:rFonts w:hint="eastAsia"/>
+        </w:rPr>
+        <w:t>)</w:t>
+      </w:r>
+      <w:r>
+        <w:rPr>
+          <w:rFonts w:hint="eastAsia"/>
+        </w:rPr>
+        <w:t>虚拟化技术</w:t>
+      </w:r>
+      <w:r>
+        <w:rPr>
+          <w:rFonts w:hint="eastAsia"/>
+        </w:rPr>
+        <w:t>，</w:t>
+      </w:r>
+      <w:r>
+        <w:rPr>
+          <w:rFonts w:hint="eastAsia"/>
+        </w:rPr>
+        <w:t>而</w:t>
+      </w:r>
+      <w:r>
+        <w:rPr>
+          <w:rFonts w:hint="eastAsia"/>
+        </w:rPr>
+        <w:t>AMD</w:t>
+      </w:r>
+      <w:r>
+        <w:rPr>
+          <w:rFonts w:hint="eastAsia"/>
+        </w:rPr>
+        <w:t>支持</w:t>
+      </w:r>
+      <w:r>
+        <w:rPr>
+          <w:rFonts w:hint="eastAsia"/>
+        </w:rPr>
+        <w:t>AMD Virtualization Technology(</w:t>
+      </w:r>
+      <w:r>
+        <w:rPr>
+          <w:rFonts w:hint="eastAsia"/>
+          <w:color w:val="FF0000"/>
+        </w:rPr>
+        <w:t>AMD VT</w:t>
+      </w:r>
+      <w:r>
+        <w:rPr>
+          <w:rFonts w:hint="eastAsia"/>
+        </w:rPr>
+        <w:t>)</w:t>
+      </w:r>
+      <w:r>
+        <w:rPr>
+          <w:rFonts w:hint="eastAsia"/>
+        </w:rPr>
+        <w:t>虚拟化技术。</w:t>
+      </w:r>
     </w:p>
     <w:p>
       <w:pPr>
@@ -4031,131 +4663,389 @@
         <w:rPr>
           <w:rFonts w:hint="eastAsia"/>
         </w:rPr>
+        <w:t>内存虚拟化</w:t>
+      </w:r>
+    </w:p>
+    <w:p>
+      <w:pPr>
+        <w:pStyle w:val="2"/>
+      </w:pPr>
+      <w:r>
+        <w:rPr>
+          <w:rFonts w:hint="eastAsia"/>
+        </w:rPr>
+        <w:t>概述</w:t>
+      </w:r>
+    </w:p>
+    <w:p>
+      <w:pPr>
+        <w:ind w:firstLine="360"/>
+      </w:pPr>
+      <w:r>
+        <w:rPr>
+          <w:rFonts w:hint="eastAsia"/>
+        </w:rPr>
+        <w:t>通过内存虚拟化共享物理系统内存，动态分配给虚拟机。现在所有的</w:t>
+      </w:r>
+      <w:r>
+        <w:rPr>
+          <w:rFonts w:hint="eastAsia"/>
+        </w:rPr>
+        <w:t>X86</w:t>
+      </w:r>
+      <w:r>
+        <w:t xml:space="preserve"> </w:t>
+      </w:r>
+      <w:r>
+        <w:rPr>
+          <w:rFonts w:hint="eastAsia"/>
+        </w:rPr>
         <w:t>CPU</w:t>
       </w:r>
       <w:r>
         <w:rPr>
           <w:rFonts w:hint="eastAsia"/>
         </w:rPr>
-        <w:t>虚拟化</w:t>
-      </w:r>
-    </w:p>
-    <w:p>
-      <w:pPr>
-        <w:rPr>
-          <w:rFonts w:hint="eastAsia"/>
-        </w:rPr>
-      </w:pPr>
-      <w:r>
-        <w:tab/>
-      </w:r>
-      <w:r>
-        <w:rPr>
-          <w:rFonts w:hint="eastAsia"/>
-        </w:rPr>
-        <w:t>从计算层面来说，</w:t>
-      </w:r>
-      <w:r>
-        <w:rPr>
-          <w:rFonts w:hint="eastAsia"/>
-        </w:rPr>
-        <w:t>X86</w:t>
-      </w:r>
-      <w:r>
-        <w:rPr>
-          <w:rFonts w:hint="eastAsia"/>
-        </w:rPr>
-        <w:t>物理服务器上的</w:t>
-      </w:r>
-      <w:r>
-        <w:rPr>
-          <w:rFonts w:hint="eastAsia"/>
-        </w:rPr>
-        <w:t>CPU</w:t>
-      </w:r>
-      <w:r>
-        <w:rPr>
-          <w:rFonts w:hint="eastAsia"/>
-        </w:rPr>
-        <w:t>、内存资源都可提供给虚拟机使用</w:t>
-      </w:r>
-      <w:r>
-        <w:rPr>
-          <w:rFonts w:hint="eastAsia"/>
-        </w:rPr>
-        <w:t>.</w:t>
-      </w:r>
-      <w:r>
-        <w:rPr>
-          <w:rFonts w:hint="eastAsia"/>
-        </w:rPr>
-        <w:t>现在的高性能</w:t>
-      </w:r>
-      <w:r>
-        <w:rPr>
-          <w:rFonts w:hint="eastAsia"/>
-        </w:rPr>
-        <w:t>X86</w:t>
-      </w:r>
-      <w:r>
-        <w:rPr>
-          <w:rFonts w:hint="eastAsia"/>
-        </w:rPr>
-        <w:t>服务器一般都是多</w:t>
-      </w:r>
-      <w:r>
-        <w:rPr>
-          <w:rFonts w:hint="eastAsia"/>
-        </w:rPr>
-        <w:t>CPU</w:t>
-      </w:r>
-      <w:r>
-        <w:rPr>
-          <w:rFonts w:hint="eastAsia"/>
-        </w:rPr>
-        <w:t>多核系统，</w:t>
-      </w:r>
-      <w:r>
-        <w:rPr>
-          <w:rFonts w:hint="eastAsia"/>
-        </w:rPr>
-        <w:t xml:space="preserve">NUMA </w:t>
-      </w:r>
-      <w:r>
-        <w:rPr>
-          <w:rFonts w:hint="eastAsia"/>
-        </w:rPr>
-        <w:t>架构会越来越受欢迎，因为这个架构可解决多处理器多核和非统一内存架构之间的交互带来的新的</w:t>
-      </w:r>
-      <w:r>
-        <w:rPr>
-          <w:rFonts w:hint="eastAsia"/>
-        </w:rPr>
-        <w:t>CPU</w:t>
-      </w:r>
-      <w:r>
-        <w:rPr>
-          <w:rFonts w:hint="eastAsia"/>
-        </w:rPr>
-        <w:t>、内存资源分配方法的挑战，并改善占用大量内存的工作负载的性能</w:t>
-      </w:r>
-      <w:r>
-        <w:rPr>
-          <w:rFonts w:hint="eastAsia"/>
-        </w:rPr>
-        <w:t>。</w:t>
-      </w:r>
-    </w:p>
-    <w:p>
-      <w:pPr>
-        <w:pStyle w:val="1"/>
-      </w:pPr>
-      <w:r>
-        <w:rPr>
-          <w:rFonts w:hint="eastAsia"/>
-        </w:rPr>
-        <w:t>内存虚拟化</w:t>
-      </w:r>
+        <w:t>都包括了一个称为内存管理的模块</w:t>
+      </w:r>
+      <w:r>
+        <w:rPr>
+          <w:rFonts w:hint="eastAsia"/>
+        </w:rPr>
+        <w:t>MMU</w:t>
+      </w:r>
+      <w:r>
+        <w:rPr>
+          <w:rFonts w:hint="eastAsia"/>
+        </w:rPr>
+        <w:t>（</w:t>
+      </w:r>
+      <w:r>
+        <w:rPr>
+          <w:rFonts w:hint="eastAsia"/>
+        </w:rPr>
+        <w:t>Memory</w:t>
+      </w:r>
+      <w:r>
+        <w:t xml:space="preserve"> Manager Unit</w:t>
+      </w:r>
+      <w:r>
+        <w:rPr>
+          <w:rFonts w:hint="eastAsia"/>
+        </w:rPr>
+        <w:t>）和</w:t>
+      </w:r>
+      <w:r>
+        <w:rPr>
+          <w:rFonts w:hint="eastAsia"/>
+        </w:rPr>
+        <w:t>TLB</w:t>
+      </w:r>
+      <w:r>
+        <w:rPr>
+          <w:rFonts w:hint="eastAsia"/>
+        </w:rPr>
+        <w:t>（</w:t>
+      </w:r>
+      <w:r>
+        <w:rPr>
+          <w:rFonts w:hint="eastAsia"/>
+        </w:rPr>
+        <w:t>Translation</w:t>
+      </w:r>
+      <w:r>
+        <w:t xml:space="preserve"> </w:t>
+      </w:r>
+      <w:r>
+        <w:rPr>
+          <w:rFonts w:hint="eastAsia"/>
+        </w:rPr>
+        <w:t>Lookaside</w:t>
+      </w:r>
+      <w:r>
+        <w:t xml:space="preserve"> Buffer</w:t>
+      </w:r>
+      <w:r>
+        <w:rPr>
+          <w:rFonts w:hint="eastAsia"/>
+        </w:rPr>
+        <w:t>），通过</w:t>
+      </w:r>
+      <w:r>
+        <w:rPr>
+          <w:rFonts w:hint="eastAsia"/>
+        </w:rPr>
+        <w:t>MMU</w:t>
+      </w:r>
+      <w:r>
+        <w:rPr>
+          <w:rFonts w:hint="eastAsia"/>
+        </w:rPr>
+        <w:t>和</w:t>
+      </w:r>
+      <w:r>
+        <w:rPr>
+          <w:rFonts w:hint="eastAsia"/>
+        </w:rPr>
+        <w:t>TLB</w:t>
+      </w:r>
+      <w:r>
+        <w:rPr>
+          <w:rFonts w:hint="eastAsia"/>
+        </w:rPr>
+        <w:t>来优化虚拟内存的性能。</w:t>
+      </w:r>
+    </w:p>
+    <w:p>
+      <w:pPr>
+        <w:ind w:firstLine="360"/>
+      </w:pPr>
+    </w:p>
+    <w:p>
+      <w:pPr>
+        <w:ind w:firstLine="360"/>
+      </w:pPr>
+      <w:r>
+        <w:rPr>
+          <w:rFonts w:hint="eastAsia"/>
+        </w:rPr>
+        <w:lastRenderedPageBreak/>
+        <w:t xml:space="preserve">KVM </w:t>
+      </w:r>
+      <w:r>
+        <w:rPr>
+          <w:rFonts w:hint="eastAsia"/>
+        </w:rPr>
+        <w:t>中，</w:t>
+      </w:r>
+      <w:proofErr w:type="gramStart"/>
+      <w:r>
+        <w:rPr>
+          <w:rFonts w:hint="eastAsia"/>
+        </w:rPr>
+        <w:t>虚机的</w:t>
+      </w:r>
+      <w:proofErr w:type="gramEnd"/>
+      <w:r>
+        <w:rPr>
+          <w:rFonts w:hint="eastAsia"/>
+        </w:rPr>
+        <w:t>物理内存即为</w:t>
+      </w:r>
+      <w:r>
+        <w:rPr>
+          <w:rFonts w:hint="eastAsia"/>
+        </w:rPr>
+        <w:t xml:space="preserve"> </w:t>
+      </w:r>
+      <w:proofErr w:type="spellStart"/>
+      <w:r>
+        <w:rPr>
+          <w:rFonts w:hint="eastAsia"/>
+        </w:rPr>
+        <w:t>qemu-kvm</w:t>
+      </w:r>
+      <w:proofErr w:type="spellEnd"/>
+      <w:r>
+        <w:rPr>
+          <w:rFonts w:hint="eastAsia"/>
+        </w:rPr>
+        <w:t xml:space="preserve"> </w:t>
+      </w:r>
+      <w:r>
+        <w:rPr>
+          <w:rFonts w:hint="eastAsia"/>
+        </w:rPr>
+        <w:t>进程所占用的内存空间。</w:t>
+      </w:r>
+      <w:r>
+        <w:rPr>
+          <w:rFonts w:hint="eastAsia"/>
+        </w:rPr>
+        <w:t xml:space="preserve">KVM </w:t>
+      </w:r>
+      <w:r>
+        <w:rPr>
+          <w:rFonts w:hint="eastAsia"/>
+        </w:rPr>
+        <w:t>使用</w:t>
+      </w:r>
+      <w:r>
+        <w:rPr>
+          <w:rFonts w:hint="eastAsia"/>
+        </w:rPr>
+        <w:t xml:space="preserve"> CPU </w:t>
+      </w:r>
+      <w:r>
+        <w:rPr>
+          <w:rFonts w:hint="eastAsia"/>
+        </w:rPr>
+        <w:t>辅助的内存虚拟化方式。在</w:t>
+      </w:r>
+      <w:r>
+        <w:rPr>
+          <w:rFonts w:hint="eastAsia"/>
+        </w:rPr>
+        <w:t xml:space="preserve"> Intel </w:t>
+      </w:r>
+      <w:r>
+        <w:rPr>
+          <w:rFonts w:hint="eastAsia"/>
+        </w:rPr>
+        <w:t>和</w:t>
+      </w:r>
+      <w:r>
+        <w:rPr>
+          <w:rFonts w:hint="eastAsia"/>
+        </w:rPr>
+        <w:t xml:space="preserve"> AMD </w:t>
+      </w:r>
+      <w:r>
+        <w:rPr>
+          <w:rFonts w:hint="eastAsia"/>
+        </w:rPr>
+        <w:t>平台，其内存虚拟化的实现方式分别为：</w:t>
+      </w:r>
+    </w:p>
+    <w:p>
+      <w:pPr>
+        <w:ind w:firstLine="360"/>
+      </w:pPr>
+      <w:r>
+        <w:rPr>
+          <w:rFonts w:hint="eastAsia"/>
+        </w:rPr>
+        <w:t xml:space="preserve">AMD </w:t>
+      </w:r>
+      <w:r>
+        <w:rPr>
+          <w:rFonts w:hint="eastAsia"/>
+        </w:rPr>
+        <w:t>平台上的</w:t>
+      </w:r>
+      <w:r>
+        <w:rPr>
+          <w:rFonts w:hint="eastAsia"/>
+        </w:rPr>
+        <w:t xml:space="preserve"> NPT </w:t>
+      </w:r>
+      <w:r>
+        <w:rPr>
+          <w:rFonts w:hint="eastAsia"/>
+        </w:rPr>
+        <w:t>（</w:t>
+      </w:r>
+      <w:r>
+        <w:rPr>
+          <w:rFonts w:hint="eastAsia"/>
+        </w:rPr>
+        <w:t>Nested Page Tables</w:t>
+      </w:r>
+      <w:r>
+        <w:rPr>
+          <w:rFonts w:hint="eastAsia"/>
+        </w:rPr>
+        <w:t>）</w:t>
+      </w:r>
+      <w:r>
+        <w:rPr>
+          <w:rFonts w:hint="eastAsia"/>
+        </w:rPr>
+        <w:t xml:space="preserve"> </w:t>
+      </w:r>
+      <w:r>
+        <w:rPr>
+          <w:rFonts w:hint="eastAsia"/>
+        </w:rPr>
+        <w:t>技术</w:t>
+      </w:r>
+    </w:p>
+    <w:p>
+      <w:pPr>
+        <w:ind w:firstLine="360"/>
+      </w:pPr>
+      <w:r>
+        <w:rPr>
+          <w:rFonts w:hint="eastAsia"/>
+        </w:rPr>
+        <w:t xml:space="preserve">Intel </w:t>
+      </w:r>
+      <w:r>
+        <w:rPr>
+          <w:rFonts w:hint="eastAsia"/>
+        </w:rPr>
+        <w:t>平台上的</w:t>
+      </w:r>
+      <w:r>
+        <w:rPr>
+          <w:rFonts w:hint="eastAsia"/>
+        </w:rPr>
+        <w:t xml:space="preserve"> EPT </w:t>
+      </w:r>
+      <w:r>
+        <w:rPr>
+          <w:rFonts w:hint="eastAsia"/>
+        </w:rPr>
+        <w:t>（</w:t>
+      </w:r>
+      <w:r>
+        <w:rPr>
+          <w:rFonts w:hint="eastAsia"/>
+        </w:rPr>
+        <w:t>Extended Page Tables</w:t>
+      </w:r>
+      <w:r>
+        <w:rPr>
+          <w:rFonts w:hint="eastAsia"/>
+        </w:rPr>
+        <w:t>）技术</w:t>
+      </w:r>
+    </w:p>
+    <w:p>
+      <w:pPr>
+        <w:ind w:firstLine="360"/>
+      </w:pPr>
+      <w:r>
+        <w:rPr>
+          <w:rFonts w:hint="eastAsia"/>
+        </w:rPr>
+        <w:t xml:space="preserve">EPT </w:t>
+      </w:r>
+      <w:r>
+        <w:rPr>
+          <w:rFonts w:hint="eastAsia"/>
+        </w:rPr>
+        <w:t>和</w:t>
+      </w:r>
+      <w:r>
+        <w:rPr>
+          <w:rFonts w:hint="eastAsia"/>
+        </w:rPr>
+        <w:t xml:space="preserve"> NPT</w:t>
+      </w:r>
+      <w:r>
+        <w:rPr>
+          <w:rFonts w:hint="eastAsia"/>
+        </w:rPr>
+        <w:t>采用类似的原理，都是作为</w:t>
+      </w:r>
+      <w:r>
+        <w:rPr>
+          <w:rFonts w:hint="eastAsia"/>
+        </w:rPr>
+        <w:t xml:space="preserve"> CPU </w:t>
+      </w:r>
+      <w:r>
+        <w:rPr>
+          <w:rFonts w:hint="eastAsia"/>
+        </w:rPr>
+        <w:t>中新的一层，用来将客户机的物理地址翻译为主机的物理地址。</w:t>
+      </w:r>
+    </w:p>
+    <w:p>
+      <w:pPr>
+        <w:ind w:firstLine="360"/>
+      </w:pPr>
     </w:p>
     <w:p>
       <w:pPr>
@@ -4165,387 +5055,6 @@
         <w:rPr>
           <w:rFonts w:hint="eastAsia"/>
         </w:rPr>
-        <w:t>概述</w:t>
-      </w:r>
-    </w:p>
-    <w:p>
-      <w:pPr>
-        <w:ind w:firstLine="360"/>
-      </w:pPr>
-      <w:r>
-        <w:rPr>
-          <w:rFonts w:hint="eastAsia"/>
-        </w:rPr>
-        <w:t>通过内存虚拟化共享物理系统内存，动态分配给虚拟机。现在所有的</w:t>
-      </w:r>
-      <w:r>
-        <w:rPr>
-          <w:rFonts w:hint="eastAsia"/>
-        </w:rPr>
-        <w:t>X86</w:t>
-      </w:r>
-      <w:r>
-        <w:t xml:space="preserve"> </w:t>
-      </w:r>
-      <w:r>
-        <w:rPr>
-          <w:rFonts w:hint="eastAsia"/>
-        </w:rPr>
-        <w:t>CPU</w:t>
-      </w:r>
-      <w:r>
-        <w:rPr>
-          <w:rFonts w:hint="eastAsia"/>
-        </w:rPr>
-        <w:t>都包括了一个称为内存管理的模块</w:t>
-      </w:r>
-      <w:r>
-        <w:rPr>
-          <w:rFonts w:hint="eastAsia"/>
-        </w:rPr>
-        <w:t>MMU</w:t>
-      </w:r>
-      <w:r>
-        <w:rPr>
-          <w:rFonts w:hint="eastAsia"/>
-        </w:rPr>
-        <w:t>（</w:t>
-      </w:r>
-      <w:r>
-        <w:rPr>
-          <w:rFonts w:hint="eastAsia"/>
-        </w:rPr>
-        <w:t>Memory</w:t>
-      </w:r>
-      <w:r>
-        <w:t xml:space="preserve"> Manager Unit</w:t>
-      </w:r>
-      <w:r>
-        <w:rPr>
-          <w:rFonts w:hint="eastAsia"/>
-        </w:rPr>
-        <w:t>）和</w:t>
-      </w:r>
-      <w:r>
-        <w:rPr>
-          <w:rFonts w:hint="eastAsia"/>
-        </w:rPr>
-        <w:t>TLB</w:t>
-      </w:r>
-      <w:r>
-        <w:rPr>
-          <w:rFonts w:hint="eastAsia"/>
-        </w:rPr>
-        <w:t>（</w:t>
-      </w:r>
-      <w:r>
-        <w:rPr>
-          <w:rFonts w:hint="eastAsia"/>
-        </w:rPr>
-        <w:t>Translation</w:t>
-      </w:r>
-      <w:r>
-        <w:t xml:space="preserve"> </w:t>
-      </w:r>
-      <w:r>
-        <w:rPr>
-          <w:rFonts w:hint="eastAsia"/>
-        </w:rPr>
-        <w:t>Lookaside</w:t>
-      </w:r>
-      <w:r>
-        <w:t xml:space="preserve"> Buffer</w:t>
-      </w:r>
-      <w:r>
-        <w:rPr>
-          <w:rFonts w:hint="eastAsia"/>
-        </w:rPr>
-        <w:t>），通过</w:t>
-      </w:r>
-      <w:r>
-        <w:rPr>
-          <w:rFonts w:hint="eastAsia"/>
-        </w:rPr>
-        <w:t>MMU</w:t>
-      </w:r>
-      <w:r>
-        <w:rPr>
-          <w:rFonts w:hint="eastAsia"/>
-        </w:rPr>
-        <w:t>和</w:t>
-      </w:r>
-      <w:r>
-        <w:rPr>
-          <w:rFonts w:hint="eastAsia"/>
-        </w:rPr>
-        <w:t>TLB</w:t>
-      </w:r>
-      <w:r>
-        <w:rPr>
-          <w:rFonts w:hint="eastAsia"/>
-        </w:rPr>
-        <w:t>来优化虚拟内存的性能。</w:t>
-      </w:r>
-    </w:p>
-    <w:p>
-      <w:pPr>
-        <w:ind w:firstLine="360"/>
-      </w:pPr>
-    </w:p>
-    <w:p>
-      <w:pPr>
-        <w:ind w:firstLine="360"/>
-      </w:pPr>
-      <w:r>
-        <w:rPr>
-          <w:rFonts w:hint="eastAsia"/>
-        </w:rPr>
-        <w:t xml:space="preserve">KVM </w:t>
-      </w:r>
-      <w:r>
-        <w:rPr>
-          <w:rFonts w:hint="eastAsia"/>
-        </w:rPr>
-        <w:t>中，</w:t>
-      </w:r>
-      <w:proofErr w:type="gramStart"/>
-      <w:r>
-        <w:rPr>
-          <w:rFonts w:hint="eastAsia"/>
-        </w:rPr>
-        <w:t>虚机的</w:t>
-      </w:r>
-      <w:proofErr w:type="gramEnd"/>
-      <w:r>
-        <w:rPr>
-          <w:rFonts w:hint="eastAsia"/>
-        </w:rPr>
-        <w:t>物理内存即为</w:t>
-      </w:r>
-      <w:r>
-        <w:rPr>
-          <w:rFonts w:hint="eastAsia"/>
-        </w:rPr>
-        <w:t xml:space="preserve"> </w:t>
-      </w:r>
-      <w:proofErr w:type="spellStart"/>
-      <w:r>
-        <w:rPr>
-          <w:rFonts w:hint="eastAsia"/>
-        </w:rPr>
-        <w:t>qemu-kvm</w:t>
-      </w:r>
-      <w:proofErr w:type="spellEnd"/>
-      <w:r>
-        <w:rPr>
-          <w:rFonts w:hint="eastAsia"/>
-        </w:rPr>
-        <w:t xml:space="preserve"> </w:t>
-      </w:r>
-      <w:r>
-        <w:rPr>
-          <w:rFonts w:hint="eastAsia"/>
-        </w:rPr>
-        <w:t>进程所占用的内存空间。</w:t>
-      </w:r>
-      <w:r>
-        <w:rPr>
-          <w:rFonts w:hint="eastAsia"/>
-        </w:rPr>
-        <w:t xml:space="preserve">KVM </w:t>
-      </w:r>
-      <w:r>
-        <w:rPr>
-          <w:rFonts w:hint="eastAsia"/>
-        </w:rPr>
-        <w:t>使用</w:t>
-      </w:r>
-      <w:r>
-        <w:rPr>
-          <w:rFonts w:hint="eastAsia"/>
-        </w:rPr>
-        <w:t xml:space="preserve"> CPU </w:t>
-      </w:r>
-      <w:r>
-        <w:rPr>
-          <w:rFonts w:hint="eastAsia"/>
-        </w:rPr>
-        <w:t>辅助的内存虚拟化方式。在</w:t>
-      </w:r>
-      <w:r>
-        <w:rPr>
-          <w:rFonts w:hint="eastAsia"/>
-        </w:rPr>
-        <w:t xml:space="preserve"> Intel </w:t>
-      </w:r>
-      <w:r>
-        <w:rPr>
-          <w:rFonts w:hint="eastAsia"/>
-        </w:rPr>
-        <w:t>和</w:t>
-      </w:r>
-      <w:r>
-        <w:rPr>
-          <w:rFonts w:hint="eastAsia"/>
-        </w:rPr>
-        <w:t xml:space="preserve"> AMD </w:t>
-      </w:r>
-      <w:r>
-        <w:rPr>
-          <w:rFonts w:hint="eastAsia"/>
-        </w:rPr>
-        <w:t>平台，其内存虚拟化的实现方式分别为：</w:t>
-      </w:r>
-    </w:p>
-    <w:p>
-      <w:pPr>
-        <w:ind w:firstLine="360"/>
-      </w:pPr>
-      <w:r>
-        <w:rPr>
-          <w:rFonts w:hint="eastAsia"/>
-        </w:rPr>
-        <w:t xml:space="preserve">AMD </w:t>
-      </w:r>
-      <w:r>
-        <w:rPr>
-          <w:rFonts w:hint="eastAsia"/>
-        </w:rPr>
-        <w:t>平台上的</w:t>
-      </w:r>
-      <w:r>
-        <w:rPr>
-          <w:rFonts w:hint="eastAsia"/>
-        </w:rPr>
-        <w:t xml:space="preserve"> NPT </w:t>
-      </w:r>
-      <w:r>
-        <w:rPr>
-          <w:rFonts w:hint="eastAsia"/>
-        </w:rPr>
-        <w:t>（</w:t>
-      </w:r>
-      <w:r>
-        <w:rPr>
-          <w:rFonts w:hint="eastAsia"/>
-        </w:rPr>
-        <w:t>Nested Page Tables</w:t>
-      </w:r>
-      <w:r>
-        <w:rPr>
-          <w:rFonts w:hint="eastAsia"/>
-        </w:rPr>
-        <w:t>）</w:t>
-      </w:r>
-      <w:r>
-        <w:rPr>
-          <w:rFonts w:hint="eastAsia"/>
-        </w:rPr>
-        <w:t xml:space="preserve"> </w:t>
-      </w:r>
-      <w:r>
-        <w:rPr>
-          <w:rFonts w:hint="eastAsia"/>
-        </w:rPr>
-        <w:t>技术</w:t>
-      </w:r>
-    </w:p>
-    <w:p>
-      <w:pPr>
-        <w:ind w:firstLine="360"/>
-      </w:pPr>
-      <w:r>
-        <w:rPr>
-          <w:rFonts w:hint="eastAsia"/>
-        </w:rPr>
-        <w:t xml:space="preserve">Intel </w:t>
-      </w:r>
-      <w:r>
-        <w:rPr>
-          <w:rFonts w:hint="eastAsia"/>
-        </w:rPr>
-        <w:t>平台上的</w:t>
-      </w:r>
-      <w:r>
-        <w:rPr>
-          <w:rFonts w:hint="eastAsia"/>
-        </w:rPr>
-        <w:t xml:space="preserve"> EPT </w:t>
-      </w:r>
-      <w:r>
-        <w:rPr>
-          <w:rFonts w:hint="eastAsia"/>
-        </w:rPr>
-        <w:t>（</w:t>
-      </w:r>
-      <w:r>
-        <w:rPr>
-          <w:rFonts w:hint="eastAsia"/>
-        </w:rPr>
-        <w:t>Extended Page Tables</w:t>
-      </w:r>
-      <w:r>
-        <w:rPr>
-          <w:rFonts w:hint="eastAsia"/>
-        </w:rPr>
-        <w:t>）技术</w:t>
-      </w:r>
-    </w:p>
-    <w:p>
-      <w:pPr>
-        <w:ind w:firstLine="360"/>
-      </w:pPr>
-      <w:r>
-        <w:rPr>
-          <w:rFonts w:hint="eastAsia"/>
-        </w:rPr>
-        <w:t xml:space="preserve">EPT </w:t>
-      </w:r>
-      <w:r>
-        <w:rPr>
-          <w:rFonts w:hint="eastAsia"/>
-        </w:rPr>
-        <w:t>和</w:t>
-      </w:r>
-      <w:r>
-        <w:rPr>
-          <w:rFonts w:hint="eastAsia"/>
-        </w:rPr>
-        <w:t xml:space="preserve"> NPT</w:t>
-      </w:r>
-      <w:r>
-        <w:rPr>
-          <w:rFonts w:hint="eastAsia"/>
-        </w:rPr>
-        <w:t>采用类似的原理，都是作为</w:t>
-      </w:r>
-      <w:r>
-        <w:rPr>
-          <w:rFonts w:hint="eastAsia"/>
-        </w:rPr>
-        <w:t xml:space="preserve"> CPU </w:t>
-      </w:r>
-      <w:r>
-        <w:rPr>
-          <w:rFonts w:hint="eastAsia"/>
-        </w:rPr>
-        <w:t>中新的一层，用来将客户机的物理地址翻译为主机的物理地址。</w:t>
-      </w:r>
-    </w:p>
-    <w:p>
-      <w:pPr>
-        <w:ind w:firstLine="360"/>
-      </w:pPr>
-    </w:p>
-    <w:p>
-      <w:pPr>
-        <w:pStyle w:val="2"/>
-      </w:pPr>
-      <w:r>
-        <w:rPr>
-          <w:rFonts w:hint="eastAsia"/>
-        </w:rPr>
-        <w:lastRenderedPageBreak/>
         <w:t>KSM</w:t>
       </w:r>
     </w:p>
@@ -5540,7 +6049,6 @@
         <w:rPr>
           <w:rFonts w:hint="eastAsia"/>
         </w:rPr>
-        <w:lastRenderedPageBreak/>
         <w:t>删除虚机</w:t>
       </w:r>
       <w:proofErr w:type="gramEnd"/>
@@ -5550,7 +6058,7 @@
     </w:p>
     <w:p>
       <w:pPr>
-        <w:ind w:firstLineChars="50" w:firstLine="120"/>
+        <w:ind w:firstLineChars="50" w:firstLine="105"/>
       </w:pPr>
       <w:r>
         <w:rPr>
@@ -5822,6 +6330,7 @@
         <w:rPr>
           <w:rFonts w:hint="eastAsia"/>
         </w:rPr>
+        <w:lastRenderedPageBreak/>
         <w:t>virsh</w:t>
       </w:r>
       <w:proofErr w:type="spellEnd"/>
@@ -6292,7 +6801,6 @@
         <w:rPr>
           <w:rFonts w:hint="eastAsia"/>
         </w:rPr>
-        <w:lastRenderedPageBreak/>
         <w:t>重定义：</w:t>
       </w:r>
     </w:p>
@@ -7882,7 +8390,7 @@
   <w:style w:type="paragraph" w:default="1" w:styleId="a">
     <w:name w:val="Normal"/>
     <w:qFormat/>
-    <w:rsid w:val="00CE2B2F"/>
+    <w:rsid w:val="004E637D"/>
     <w:pPr>
       <w:widowControl w:val="0"/>
       <w:spacing w:line="360" w:lineRule="auto"/>
@@ -7890,7 +8398,6 @@
     </w:pPr>
     <w:rPr>
       <w:rFonts w:ascii="Times New Roman" w:eastAsia="华文宋体" w:hAnsi="Times New Roman"/>
-      <w:sz w:val="24"/>
     </w:rPr>
   </w:style>
   <w:style w:type="paragraph" w:styleId="1">

--- a/5. 虚拟化/1. KVM/KVM虚拟化.docx
+++ b/5. 虚拟化/1. KVM/KVM虚拟化.docx
@@ -150,7 +150,7 @@
     </w:p>
     <w:p>
       <w:pPr>
-        <w:pStyle w:val="22"/>
+        <w:pStyle w:val="23"/>
         <w:ind w:left="360" w:firstLine="0" w:firstLineChars="0"/>
       </w:pPr>
       <w:r>
@@ -562,7 +562,7 @@
     </w:p>
     <w:p>
       <w:pPr>
-        <w:pStyle w:val="22"/>
+        <w:pStyle w:val="23"/>
         <w:numPr>
           <w:ilvl w:val="0"/>
           <w:numId w:val="1"/>
@@ -626,7 +626,7 @@
     </w:p>
     <w:p>
       <w:pPr>
-        <w:pStyle w:val="22"/>
+        <w:pStyle w:val="23"/>
         <w:numPr>
           <w:ilvl w:val="0"/>
           <w:numId w:val="1"/>
@@ -754,7 +754,7 @@
     </w:p>
     <w:p>
       <w:pPr>
-        <w:pStyle w:val="22"/>
+        <w:pStyle w:val="23"/>
         <w:numPr>
           <w:ilvl w:val="0"/>
           <w:numId w:val="1"/>
@@ -1391,7 +1391,7 @@
     </w:p>
     <w:p>
       <w:pPr>
-        <w:pStyle w:val="22"/>
+        <w:pStyle w:val="23"/>
         <w:numPr>
           <w:ilvl w:val="0"/>
           <w:numId w:val="2"/>
@@ -1407,7 +1407,7 @@
     </w:p>
     <w:p>
       <w:pPr>
-        <w:pStyle w:val="22"/>
+        <w:pStyle w:val="23"/>
         <w:numPr>
           <w:ilvl w:val="0"/>
           <w:numId w:val="2"/>
@@ -1423,7 +1423,7 @@
     </w:p>
     <w:p>
       <w:pPr>
-        <w:pStyle w:val="22"/>
+        <w:pStyle w:val="23"/>
         <w:numPr>
           <w:ilvl w:val="0"/>
           <w:numId w:val="2"/>
@@ -3322,6 +3322,75 @@
         <w:ind w:firstLine="420" w:firstLineChars="0"/>
         <w:rPr>
           <w:rFonts w:hint="eastAsia"/>
+          <w:lang w:val="en-US" w:eastAsia="zh-CN"/>
+        </w:rPr>
+      </w:pPr>
+      <w:r>
+        <w:rPr>
+          <w:rFonts w:hint="eastAsia"/>
+          <w:lang w:val="en-US" w:eastAsia="zh-CN"/>
+        </w:rPr>
+        <w:t>参考：</w:t>
+      </w:r>
+    </w:p>
+    <w:p>
+      <w:pPr>
+        <w:ind w:firstLine="420" w:firstLineChars="0"/>
+        <w:rPr>
+          <w:rFonts w:hint="eastAsia"/>
+          <w:lang w:val="en-US" w:eastAsia="zh-CN"/>
+        </w:rPr>
+      </w:pPr>
+      <w:bookmarkStart w:id="0" w:name="_GoBack"/>
+      <w:bookmarkEnd w:id="0"/>
+      <w:r>
+        <w:rPr>
+          <w:rFonts w:hint="eastAsia"/>
+          <w:lang w:val="en-US" w:eastAsia="zh-CN"/>
+        </w:rPr>
+        <w:fldChar w:fldCharType="begin"/>
+      </w:r>
+      <w:r>
+        <w:rPr>
+          <w:rFonts w:hint="eastAsia"/>
+          <w:lang w:val="en-US" w:eastAsia="zh-CN"/>
+        </w:rPr>
+        <w:instrText xml:space="preserve"> HYPERLINK "https://www.chenyudong.com/archives/add-pci-pass-through-device-to-guest-vm-with-libvirt-and-qemu.html" </w:instrText>
+      </w:r>
+      <w:r>
+        <w:rPr>
+          <w:rFonts w:hint="eastAsia"/>
+          <w:lang w:val="en-US" w:eastAsia="zh-CN"/>
+        </w:rPr>
+        <w:fldChar w:fldCharType="separate"/>
+      </w:r>
+      <w:r>
+        <w:rPr>
+          <w:rFonts w:hint="eastAsia"/>
+          <w:lang w:val="en-US" w:eastAsia="zh-CN"/>
+        </w:rPr>
+        <w:t>https://www.chenyudong.com/archives/add-pci-pass-through-device-to-guest-vm-with-libvirt-and-qemu.html</w:t>
+      </w:r>
+      <w:r>
+        <w:rPr>
+          <w:rFonts w:hint="eastAsia"/>
+          <w:lang w:val="en-US" w:eastAsia="zh-CN"/>
+        </w:rPr>
+        <w:fldChar w:fldCharType="end"/>
+      </w:r>
+    </w:p>
+    <w:p>
+      <w:pPr>
+        <w:rPr>
+          <w:rFonts w:hint="eastAsia"/>
+        </w:rPr>
+      </w:pPr>
+    </w:p>
+    <w:p>
+      <w:pPr>
+        <w:ind w:firstLine="420" w:firstLineChars="0"/>
+        <w:rPr>
+          <w:rFonts w:hint="eastAsia"/>
         </w:rPr>
       </w:pPr>
       <w:r>
@@ -4047,6 +4116,7 @@
     <w:p>
       <w:pPr>
         <w:numPr>
+          <w:ilvl w:val="0"/>
           <w:numId w:val="0"/>
         </w:numPr>
         <w:ind w:firstLine="420" w:firstLineChars="0"/>
@@ -4151,6 +4221,7 @@
     <w:p>
       <w:pPr>
         <w:numPr>
+          <w:ilvl w:val="0"/>
           <w:numId w:val="0"/>
         </w:numPr>
         <w:ind w:firstLine="420" w:firstLineChars="0"/>
@@ -4171,6 +4242,7 @@
     <w:p>
       <w:pPr>
         <w:numPr>
+          <w:ilvl w:val="0"/>
           <w:numId w:val="0"/>
         </w:numPr>
         <w:ind w:firstLine="420" w:firstLineChars="0"/>
@@ -4319,6 +4391,7 @@
     <w:p>
       <w:pPr>
         <w:numPr>
+          <w:ilvl w:val="0"/>
           <w:numId w:val="0"/>
         </w:numPr>
         <w:ind w:firstLine="420" w:firstLineChars="0"/>
@@ -4675,6 +4748,7 @@
       <w:pPr>
         <w:widowControl w:val="0"/>
         <w:numPr>
+          <w:ilvl w:val="0"/>
           <w:numId w:val="0"/>
         </w:numPr>
         <w:spacing w:line="360" w:lineRule="auto"/>
@@ -4743,6 +4817,7 @@
       <w:pPr>
         <w:widowControl w:val="0"/>
         <w:numPr>
+          <w:ilvl w:val="0"/>
           <w:numId w:val="0"/>
         </w:numPr>
         <w:spacing w:line="360" w:lineRule="auto"/>
@@ -5013,6 +5088,7 @@
     <w:p>
       <w:pPr>
         <w:numPr>
+          <w:ilvl w:val="0"/>
           <w:numId w:val="0"/>
         </w:numPr>
         <w:ind w:firstLine="420" w:firstLineChars="0"/>
@@ -5097,6 +5173,7 @@
       <w:pPr>
         <w:widowControl w:val="0"/>
         <w:numPr>
+          <w:ilvl w:val="0"/>
           <w:numId w:val="0"/>
         </w:numPr>
         <w:spacing w:line="360" w:lineRule="auto"/>
@@ -5211,6 +5288,7 @@
       <w:pPr>
         <w:widowControl w:val="0"/>
         <w:numPr>
+          <w:ilvl w:val="0"/>
           <w:numId w:val="0"/>
         </w:numPr>
         <w:spacing w:line="360" w:lineRule="auto"/>
@@ -5719,6 +5797,7 @@
     <w:p>
       <w:pPr>
         <w:numPr>
+          <w:ilvl w:val="0"/>
           <w:numId w:val="0"/>
         </w:numPr>
         <w:ind w:firstLine="420" w:firstLineChars="0"/>
@@ -5738,6 +5817,7 @@
     <w:p>
       <w:pPr>
         <w:numPr>
+          <w:ilvl w:val="0"/>
           <w:numId w:val="0"/>
         </w:numPr>
         <w:ind w:firstLine="420" w:firstLineChars="0"/>
@@ -6601,6 +6681,7 @@
     <w:p>
       <w:pPr>
         <w:numPr>
+          <w:ilvl w:val="0"/>
           <w:numId w:val="0"/>
         </w:numPr>
         <w:ind w:firstLine="420" w:firstLineChars="0"/>
@@ -6650,6 +6731,7 @@
     <w:p>
       <w:pPr>
         <w:numPr>
+          <w:ilvl w:val="0"/>
           <w:numId w:val="0"/>
         </w:numPr>
         <w:ind w:firstLine="420" w:firstLineChars="0"/>
@@ -6669,6 +6751,7 @@
     <w:p>
       <w:pPr>
         <w:numPr>
+          <w:ilvl w:val="0"/>
           <w:numId w:val="0"/>
         </w:numPr>
         <w:ind w:firstLine="420" w:firstLineChars="0"/>
@@ -6688,6 +6771,7 @@
     <w:p>
       <w:pPr>
         <w:numPr>
+          <w:ilvl w:val="0"/>
           <w:numId w:val="0"/>
         </w:numPr>
         <w:ind w:firstLine="420" w:firstLineChars="0"/>
@@ -6752,6 +6836,7 @@
     <w:p>
       <w:pPr>
         <w:numPr>
+          <w:ilvl w:val="0"/>
           <w:numId w:val="0"/>
         </w:numPr>
         <w:ind w:firstLine="420" w:firstLineChars="0"/>
@@ -6771,6 +6856,7 @@
     <w:p>
       <w:pPr>
         <w:numPr>
+          <w:ilvl w:val="0"/>
           <w:numId w:val="0"/>
         </w:numPr>
         <w:ind w:firstLine="420" w:firstLineChars="0"/>
@@ -6790,6 +6876,7 @@
     <w:p>
       <w:pPr>
         <w:numPr>
+          <w:ilvl w:val="0"/>
           <w:numId w:val="0"/>
         </w:numPr>
         <w:ind w:firstLine="420" w:firstLineChars="0"/>
@@ -6829,6 +6916,7 @@
     <w:p>
       <w:pPr>
         <w:numPr>
+          <w:ilvl w:val="0"/>
           <w:numId w:val="0"/>
         </w:numPr>
         <w:ind w:firstLine="420" w:firstLineChars="0"/>
@@ -6863,6 +6951,7 @@
     <w:p>
       <w:pPr>
         <w:numPr>
+          <w:ilvl w:val="0"/>
           <w:numId w:val="0"/>
         </w:numPr>
         <w:ind w:firstLine="420" w:firstLineChars="0"/>
@@ -6882,6 +6971,7 @@
     <w:p>
       <w:pPr>
         <w:numPr>
+          <w:ilvl w:val="0"/>
           <w:numId w:val="0"/>
         </w:numPr>
         <w:ind w:firstLine="420" w:firstLineChars="0"/>
@@ -6901,6 +6991,7 @@
     <w:p>
       <w:pPr>
         <w:numPr>
+          <w:ilvl w:val="0"/>
           <w:numId w:val="0"/>
         </w:numPr>
         <w:ind w:firstLine="420" w:firstLineChars="0"/>
@@ -6993,8 +7084,6 @@
         </w:rPr>
         <w:t>基于文件系统的存储池</w:t>
       </w:r>
-      <w:bookmarkStart w:id="0" w:name="_GoBack"/>
-      <w:bookmarkEnd w:id="0"/>
     </w:p>
     <w:p>
       <w:pPr>
@@ -7947,7 +8036,7 @@
     </w:p>
     <w:p>
       <w:pPr>
-        <w:pStyle w:val="22"/>
+        <w:pStyle w:val="23"/>
         <w:numPr>
           <w:ilvl w:val="0"/>
           <w:numId w:val="20"/>
@@ -7963,7 +8052,7 @@
     </w:p>
     <w:p>
       <w:pPr>
-        <w:pStyle w:val="22"/>
+        <w:pStyle w:val="23"/>
         <w:numPr>
           <w:ilvl w:val="0"/>
           <w:numId w:val="20"/>
@@ -7988,7 +8077,7 @@
     </w:p>
     <w:p>
       <w:pPr>
-        <w:pStyle w:val="22"/>
+        <w:pStyle w:val="23"/>
         <w:numPr>
           <w:ilvl w:val="0"/>
           <w:numId w:val="20"/>
@@ -8004,7 +8093,7 @@
     </w:p>
     <w:p>
       <w:pPr>
-        <w:pStyle w:val="22"/>
+        <w:pStyle w:val="23"/>
         <w:numPr>
           <w:ilvl w:val="0"/>
           <w:numId w:val="20"/>
@@ -8020,7 +8109,7 @@
     </w:p>
     <w:p>
       <w:pPr>
-        <w:pStyle w:val="22"/>
+        <w:pStyle w:val="23"/>
         <w:numPr>
           <w:ilvl w:val="0"/>
           <w:numId w:val="20"/>
@@ -8036,7 +8125,7 @@
     </w:p>
     <w:p>
       <w:pPr>
-        <w:pStyle w:val="22"/>
+        <w:pStyle w:val="23"/>
         <w:numPr>
           <w:ilvl w:val="0"/>
           <w:numId w:val="20"/>
@@ -8052,7 +8141,7 @@
     </w:p>
     <w:p>
       <w:pPr>
-        <w:pStyle w:val="22"/>
+        <w:pStyle w:val="23"/>
         <w:numPr>
           <w:ilvl w:val="0"/>
           <w:numId w:val="20"/>
@@ -8068,7 +8157,7 @@
     </w:p>
     <w:p>
       <w:pPr>
-        <w:pStyle w:val="22"/>
+        <w:pStyle w:val="23"/>
         <w:numPr>
           <w:ilvl w:val="0"/>
           <w:numId w:val="20"/>
@@ -8147,7 +8236,7 @@
     </w:p>
     <w:p>
       <w:pPr>
-        <w:pStyle w:val="22"/>
+        <w:pStyle w:val="23"/>
         <w:numPr>
           <w:ilvl w:val="0"/>
           <w:numId w:val="20"/>
@@ -8188,7 +8277,7 @@
     </w:p>
     <w:p>
       <w:pPr>
-        <w:pStyle w:val="22"/>
+        <w:pStyle w:val="23"/>
         <w:numPr>
           <w:ilvl w:val="0"/>
           <w:numId w:val="21"/>
@@ -8204,7 +8293,7 @@
     </w:p>
     <w:p>
       <w:pPr>
-        <w:pStyle w:val="22"/>
+        <w:pStyle w:val="23"/>
         <w:numPr>
           <w:ilvl w:val="0"/>
           <w:numId w:val="21"/>
@@ -8229,7 +8318,7 @@
     </w:p>
     <w:p>
       <w:pPr>
-        <w:pStyle w:val="22"/>
+        <w:pStyle w:val="23"/>
         <w:numPr>
           <w:ilvl w:val="0"/>
           <w:numId w:val="21"/>
@@ -8266,7 +8355,7 @@
     </w:p>
     <w:p>
       <w:pPr>
-        <w:pStyle w:val="22"/>
+        <w:pStyle w:val="23"/>
         <w:numPr>
           <w:ilvl w:val="0"/>
           <w:numId w:val="22"/>
@@ -8291,7 +8380,7 @@
     </w:p>
     <w:p>
       <w:pPr>
-        <w:pStyle w:val="22"/>
+        <w:pStyle w:val="23"/>
         <w:numPr>
           <w:ilvl w:val="0"/>
           <w:numId w:val="22"/>
@@ -8325,7 +8414,7 @@
     </w:p>
     <w:p>
       <w:pPr>
-        <w:pStyle w:val="22"/>
+        <w:pStyle w:val="23"/>
         <w:numPr>
           <w:ilvl w:val="0"/>
           <w:numId w:val="22"/>
@@ -8350,7 +8439,7 @@
     </w:p>
     <w:p>
       <w:pPr>
-        <w:pStyle w:val="22"/>
+        <w:pStyle w:val="23"/>
         <w:numPr>
           <w:ilvl w:val="0"/>
           <w:numId w:val="22"/>
@@ -8378,7 +8467,7 @@
     </w:p>
     <w:p>
       <w:pPr>
-        <w:pStyle w:val="22"/>
+        <w:pStyle w:val="23"/>
         <w:numPr>
           <w:ilvl w:val="0"/>
           <w:numId w:val="22"/>
@@ -8394,7 +8483,7 @@
     </w:p>
     <w:p>
       <w:pPr>
-        <w:pStyle w:val="22"/>
+        <w:pStyle w:val="23"/>
         <w:ind w:left="780" w:firstLine="0" w:firstLineChars="0"/>
       </w:pPr>
       <w:r>
@@ -8418,7 +8507,7 @@
     </w:p>
     <w:p>
       <w:pPr>
-        <w:pStyle w:val="22"/>
+        <w:pStyle w:val="23"/>
         <w:ind w:left="780" w:firstLine="0" w:firstLineChars="0"/>
       </w:pPr>
       <w:r>
@@ -8427,7 +8516,7 @@
     </w:p>
     <w:p>
       <w:pPr>
-        <w:pStyle w:val="22"/>
+        <w:pStyle w:val="23"/>
         <w:numPr>
           <w:ilvl w:val="0"/>
           <w:numId w:val="22"/>
@@ -8494,7 +8583,7 @@
     </w:p>
     <w:p>
       <w:pPr>
-        <w:pStyle w:val="22"/>
+        <w:pStyle w:val="23"/>
         <w:numPr>
           <w:ilvl w:val="0"/>
           <w:numId w:val="23"/>
@@ -8531,7 +8620,7 @@
     </w:p>
     <w:p>
       <w:pPr>
-        <w:pStyle w:val="22"/>
+        <w:pStyle w:val="23"/>
         <w:numPr>
           <w:ilvl w:val="0"/>
           <w:numId w:val="23"/>
@@ -8568,7 +8657,7 @@
     </w:p>
     <w:p>
       <w:pPr>
-        <w:pStyle w:val="22"/>
+        <w:pStyle w:val="23"/>
         <w:numPr>
           <w:ilvl w:val="0"/>
           <w:numId w:val="23"/>
@@ -8593,7 +8682,7 @@
     </w:p>
     <w:p>
       <w:pPr>
-        <w:pStyle w:val="22"/>
+        <w:pStyle w:val="23"/>
         <w:numPr>
           <w:ilvl w:val="0"/>
           <w:numId w:val="23"/>
@@ -8609,7 +8698,7 @@
     </w:p>
     <w:p>
       <w:pPr>
-        <w:pStyle w:val="22"/>
+        <w:pStyle w:val="23"/>
         <w:ind w:left="780" w:firstLine="0" w:firstLineChars="0"/>
       </w:pPr>
       <w:r>
@@ -8633,7 +8722,7 @@
     </w:p>
     <w:p>
       <w:pPr>
-        <w:pStyle w:val="22"/>
+        <w:pStyle w:val="23"/>
         <w:ind w:left="780" w:firstLine="0" w:firstLineChars="0"/>
       </w:pPr>
       <w:r>
@@ -8648,7 +8737,7 @@
     </w:p>
     <w:p>
       <w:pPr>
-        <w:pStyle w:val="22"/>
+        <w:pStyle w:val="23"/>
         <w:numPr>
           <w:ilvl w:val="0"/>
           <w:numId w:val="23"/>
@@ -8682,7 +8771,7 @@
     </w:p>
     <w:p>
       <w:pPr>
-        <w:pStyle w:val="22"/>
+        <w:pStyle w:val="23"/>
         <w:numPr>
           <w:ilvl w:val="0"/>
           <w:numId w:val="23"/>
@@ -8727,7 +8816,7 @@
     </w:p>
     <w:p>
       <w:pPr>
-        <w:pStyle w:val="22"/>
+        <w:pStyle w:val="23"/>
         <w:numPr>
           <w:ilvl w:val="0"/>
           <w:numId w:val="24"/>
@@ -8752,7 +8841,7 @@
     </w:p>
     <w:p>
       <w:pPr>
-        <w:pStyle w:val="22"/>
+        <w:pStyle w:val="23"/>
         <w:numPr>
           <w:ilvl w:val="0"/>
           <w:numId w:val="24"/>
@@ -8795,7 +8884,7 @@
     </w:p>
     <w:p>
       <w:pPr>
-        <w:pStyle w:val="22"/>
+        <w:pStyle w:val="23"/>
         <w:numPr>
           <w:ilvl w:val="0"/>
           <w:numId w:val="24"/>
@@ -9826,7 +9915,7 @@
     <w:lsdException w:qFormat="1" w:unhideWhenUsed="0" w:uiPriority="10" w:semiHidden="0" w:name="Title"/>
     <w:lsdException w:uiPriority="99" w:name="Closing"/>
     <w:lsdException w:uiPriority="99" w:name="Signature"/>
-    <w:lsdException w:uiPriority="1" w:name="Default Paragraph Font"/>
+    <w:lsdException w:uiPriority="1" w:semiHidden="0" w:name="Default Paragraph Font"/>
     <w:lsdException w:uiPriority="99" w:name="Body Text"/>
     <w:lsdException w:uiPriority="99" w:name="Body Text Indent"/>
     <w:lsdException w:uiPriority="99" w:name="List Continue"/>
@@ -9864,7 +9953,7 @@
     <w:lsdException w:uiPriority="99" w:name="HTML Sample"/>
     <w:lsdException w:uiPriority="99" w:name="HTML Typewriter"/>
     <w:lsdException w:uiPriority="99" w:name="HTML Variable"/>
-    <w:lsdException w:qFormat="1" w:uiPriority="99" w:name="Normal Table"/>
+    <w:lsdException w:qFormat="1" w:uiPriority="99" w:semiHidden="0" w:name="Normal Table"/>
     <w:lsdException w:uiPriority="99" w:name="annotation subject"/>
     <w:lsdException w:uiPriority="99" w:name="Table Simple 1"/>
     <w:lsdException w:uiPriority="99" w:name="Table Simple 2"/>
@@ -10031,7 +10120,7 @@
     <w:name w:val="heading 1"/>
     <w:basedOn w:val="1"/>
     <w:next w:val="1"/>
-    <w:link w:val="13"/>
+    <w:link w:val="15"/>
     <w:qFormat/>
     <w:uiPriority w:val="9"/>
     <w:pPr>
@@ -10050,7 +10139,7 @@
     <w:name w:val="heading 2"/>
     <w:basedOn w:val="1"/>
     <w:next w:val="1"/>
-    <w:link w:val="14"/>
+    <w:link w:val="16"/>
     <w:unhideWhenUsed/>
     <w:qFormat/>
     <w:uiPriority w:val="9"/>
@@ -10068,7 +10157,7 @@
     <w:name w:val="heading 3"/>
     <w:basedOn w:val="1"/>
     <w:next w:val="1"/>
-    <w:link w:val="15"/>
+    <w:link w:val="17"/>
     <w:unhideWhenUsed/>
     <w:qFormat/>
     <w:uiPriority w:val="0"/>
@@ -10085,7 +10174,7 @@
     <w:name w:val="heading 4"/>
     <w:basedOn w:val="1"/>
     <w:next w:val="1"/>
-    <w:link w:val="16"/>
+    <w:link w:val="18"/>
     <w:unhideWhenUsed/>
     <w:qFormat/>
     <w:uiPriority w:val="9"/>
@@ -10105,7 +10194,7 @@
     <w:name w:val="heading 5"/>
     <w:basedOn w:val="1"/>
     <w:next w:val="1"/>
-    <w:link w:val="17"/>
+    <w:link w:val="14"/>
     <w:unhideWhenUsed/>
     <w:qFormat/>
     <w:uiPriority w:val="9"/>
@@ -10125,7 +10214,7 @@
     <w:name w:val="heading 6"/>
     <w:basedOn w:val="1"/>
     <w:next w:val="1"/>
-    <w:link w:val="18"/>
+    <w:link w:val="19"/>
     <w:unhideWhenUsed/>
     <w:qFormat/>
     <w:uiPriority w:val="9"/>
@@ -10144,7 +10233,7 @@
     <w:name w:val="heading 7"/>
     <w:basedOn w:val="1"/>
     <w:next w:val="1"/>
-    <w:link w:val="20"/>
+    <w:link w:val="21"/>
     <w:unhideWhenUsed/>
     <w:qFormat/>
     <w:uiPriority w:val="9"/>
@@ -10162,7 +10251,7 @@
     <w:name w:val="heading 8"/>
     <w:basedOn w:val="1"/>
     <w:next w:val="1"/>
-    <w:link w:val="21"/>
+    <w:link w:val="22"/>
     <w:unhideWhenUsed/>
     <w:qFormat/>
     <w:uiPriority w:val="9"/>
@@ -10175,18 +10264,17 @@
       <w:rFonts w:cstheme="majorBidi"/>
     </w:rPr>
   </w:style>
-  <w:style w:type="character" w:default="1" w:styleId="11">
+  <w:style w:type="character" w:default="1" w:styleId="12">
     <w:name w:val="Default Paragraph Font"/>
     <w:unhideWhenUsed/>
     <w:uiPriority w:val="1"/>
   </w:style>
-  <w:style w:type="table" w:default="1" w:styleId="12">
+  <w:style w:type="table" w:default="1" w:styleId="11">
     <w:name w:val="Normal Table"/>
     <w:unhideWhenUsed/>
     <w:qFormat/>
     <w:uiPriority w:val="99"/>
     <w:tblPr>
-      <w:tblLayout w:type="fixed"/>
       <w:tblCellMar>
         <w:top w:w="0" w:type="dxa"/>
         <w:left w:w="108" w:type="dxa"/>
@@ -10199,7 +10287,7 @@
     <w:name w:val="Title"/>
     <w:basedOn w:val="1"/>
     <w:next w:val="1"/>
-    <w:link w:val="19"/>
+    <w:link w:val="20"/>
     <w:qFormat/>
     <w:uiPriority w:val="10"/>
     <w:pPr>
@@ -10213,9 +10301,34 @@
       <w:szCs w:val="32"/>
     </w:rPr>
   </w:style>
-  <w:style w:type="character" w:customStyle="1" w:styleId="13">
+  <w:style w:type="character" w:styleId="13">
+    <w:name w:val="Hyperlink"/>
+    <w:basedOn w:val="12"/>
+    <w:semiHidden/>
+    <w:unhideWhenUsed/>
+    <w:uiPriority w:val="99"/>
+    <w:rPr>
+      <w:color w:val="0000FF"/>
+      <w:u w:val="single"/>
+    </w:rPr>
+  </w:style>
+  <w:style w:type="character" w:customStyle="1" w:styleId="14">
+    <w:name w:val="标题 5 字符"/>
+    <w:basedOn w:val="12"/>
+    <w:link w:val="6"/>
+    <w:qFormat/>
+    <w:uiPriority w:val="9"/>
+    <w:rPr>
+      <w:rFonts w:ascii="Times New Roman" w:hAnsi="Times New Roman" w:eastAsia="华文宋体"/>
+      <w:b/>
+      <w:bCs/>
+      <w:sz w:val="28"/>
+      <w:szCs w:val="28"/>
+    </w:rPr>
+  </w:style>
+  <w:style w:type="character" w:customStyle="1" w:styleId="15">
     <w:name w:val="标题 1 字符"/>
-    <w:basedOn w:val="11"/>
+    <w:basedOn w:val="12"/>
     <w:link w:val="2"/>
     <w:qFormat/>
     <w:uiPriority w:val="9"/>
@@ -10228,7 +10341,7 @@
       <w:szCs w:val="44"/>
     </w:rPr>
   </w:style>
-  <w:style w:type="character" w:customStyle="1" w:styleId="14">
+  <w:style w:type="character" w:customStyle="1" w:styleId="16">
     <w:name w:val="标题 2 字符"/>
     <w:link w:val="3"/>
     <w:qFormat/>
@@ -10240,7 +10353,7 @@
       <w:szCs w:val="24"/>
     </w:rPr>
   </w:style>
-  <w:style w:type="character" w:customStyle="1" w:styleId="15">
+  <w:style w:type="character" w:customStyle="1" w:styleId="17">
     <w:name w:val="标题 3 字符"/>
     <w:link w:val="4"/>
     <w:qFormat/>
@@ -10252,9 +10365,9 @@
       <w:szCs w:val="24"/>
     </w:rPr>
   </w:style>
-  <w:style w:type="character" w:customStyle="1" w:styleId="16">
+  <w:style w:type="character" w:customStyle="1" w:styleId="18">
     <w:name w:val="标题 4 字符"/>
-    <w:basedOn w:val="11"/>
+    <w:basedOn w:val="12"/>
     <w:link w:val="5"/>
     <w:qFormat/>
     <w:uiPriority w:val="9"/>
@@ -10266,23 +10379,9 @@
       <w:szCs w:val="28"/>
     </w:rPr>
   </w:style>
-  <w:style w:type="character" w:customStyle="1" w:styleId="17">
-    <w:name w:val="标题 5 字符"/>
-    <w:basedOn w:val="11"/>
-    <w:link w:val="6"/>
-    <w:qFormat/>
-    <w:uiPriority w:val="9"/>
-    <w:rPr>
-      <w:rFonts w:ascii="Times New Roman" w:hAnsi="Times New Roman" w:eastAsia="华文宋体"/>
-      <w:b/>
-      <w:bCs/>
-      <w:sz w:val="28"/>
-      <w:szCs w:val="28"/>
-    </w:rPr>
-  </w:style>
-  <w:style w:type="character" w:customStyle="1" w:styleId="18">
+  <w:style w:type="character" w:customStyle="1" w:styleId="19">
     <w:name w:val="标题 6 字符"/>
-    <w:basedOn w:val="11"/>
+    <w:basedOn w:val="12"/>
     <w:link w:val="7"/>
     <w:qFormat/>
     <w:uiPriority w:val="9"/>
@@ -10294,9 +10393,9 @@
       <w:szCs w:val="24"/>
     </w:rPr>
   </w:style>
-  <w:style w:type="character" w:customStyle="1" w:styleId="19">
+  <w:style w:type="character" w:customStyle="1" w:styleId="20">
     <w:name w:val="标题 字符"/>
-    <w:basedOn w:val="11"/>
+    <w:basedOn w:val="12"/>
     <w:link w:val="10"/>
     <w:qFormat/>
     <w:uiPriority w:val="10"/>
@@ -10308,9 +10407,9 @@
       <w:szCs w:val="32"/>
     </w:rPr>
   </w:style>
-  <w:style w:type="character" w:customStyle="1" w:styleId="20">
+  <w:style w:type="character" w:customStyle="1" w:styleId="21">
     <w:name w:val="标题 7 字符"/>
-    <w:basedOn w:val="11"/>
+    <w:basedOn w:val="12"/>
     <w:link w:val="8"/>
     <w:qFormat/>
     <w:uiPriority w:val="9"/>
@@ -10322,9 +10421,9 @@
       <w:szCs w:val="24"/>
     </w:rPr>
   </w:style>
-  <w:style w:type="character" w:customStyle="1" w:styleId="21">
+  <w:style w:type="character" w:customStyle="1" w:styleId="22">
     <w:name w:val="标题 8 字符"/>
-    <w:basedOn w:val="11"/>
+    <w:basedOn w:val="12"/>
     <w:link w:val="9"/>
     <w:qFormat/>
     <w:uiPriority w:val="9"/>
@@ -10334,7 +10433,7 @@
       <w:szCs w:val="24"/>
     </w:rPr>
   </w:style>
-  <w:style w:type="paragraph" w:customStyle="1" w:styleId="22">
+  <w:style w:type="paragraph" w:customStyle="1" w:styleId="23">
     <w:name w:val="List Paragraph"/>
     <w:basedOn w:val="1"/>
     <w:qFormat/>
@@ -10598,7 +10697,6 @@
     </a:fmtScheme>
   </a:themeElements>
   <a:objectDefaults/>
-  <a:extraClrSchemeLst/>
 </a:theme>
 </file>
 
